--- a/BW2/BW2 Zusammenfassung.docx
+++ b/BW2/BW2 Zusammenfassung.docx
@@ -4,304 +4,13 @@
   <w:body>
     <w:p>
       <w:pPr>
-        <w:pStyle w:val="Titel"/>
+        <w:pStyle w:val="berschrift1"/>
       </w:pPr>
       <w:r>
         <w:t>BW2 Zusammenfassung</w:t>
       </w:r>
     </w:p>
     <w:p/>
-    <w:p>
-      <w:pPr>
-        <w:pStyle w:val="berschrift1"/>
-      </w:pPr>
-      <w:r>
-        <w:t>Themen Probeklausur</w:t>
-      </w:r>
-    </w:p>
-    <w:p>
-      <w:pPr>
-        <w:pStyle w:val="Listenabsatz"/>
-        <w:numPr>
-          <w:ilvl w:val="0"/>
-          <w:numId w:val="2"/>
-        </w:numPr>
-      </w:pPr>
-      <w:r>
-        <w:t>Prozessmodellierung</w:t>
-      </w:r>
-    </w:p>
-    <w:p>
-      <w:pPr>
-        <w:pStyle w:val="Listenabsatz"/>
-        <w:numPr>
-          <w:ilvl w:val="1"/>
-          <w:numId w:val="2"/>
-        </w:numPr>
-      </w:pPr>
-      <w:r>
-        <w:t>Prozess-, Organisations-, Informations- und Applikationsschicht</w:t>
-      </w:r>
-    </w:p>
-    <w:p>
-      <w:pPr>
-        <w:pStyle w:val="Listenabsatz"/>
-        <w:numPr>
-          <w:ilvl w:val="0"/>
-          <w:numId w:val="2"/>
-        </w:numPr>
-      </w:pPr>
-      <w:r>
-        <w:t>ERP-Systeme</w:t>
-      </w:r>
-    </w:p>
-    <w:p>
-      <w:pPr>
-        <w:pStyle w:val="Listenabsatz"/>
-        <w:numPr>
-          <w:ilvl w:val="1"/>
-          <w:numId w:val="2"/>
-        </w:numPr>
-      </w:pPr>
-      <w:r>
-        <w:t>Schichtenarchitektur</w:t>
-      </w:r>
-    </w:p>
-    <w:p>
-      <w:pPr>
-        <w:pStyle w:val="Listenabsatz"/>
-        <w:numPr>
-          <w:ilvl w:val="1"/>
-          <w:numId w:val="2"/>
-        </w:numPr>
-      </w:pPr>
-      <w:r>
-        <w:t>Customizing</w:t>
-      </w:r>
-    </w:p>
-    <w:p>
-      <w:pPr>
-        <w:pStyle w:val="Listenabsatz"/>
-        <w:numPr>
-          <w:ilvl w:val="1"/>
-          <w:numId w:val="2"/>
-        </w:numPr>
-      </w:pPr>
-      <w:r>
-        <w:t>Einführungsstrategie einer neuen Software</w:t>
-      </w:r>
-    </w:p>
-    <w:p>
-      <w:pPr>
-        <w:pStyle w:val="Listenabsatz"/>
-        <w:numPr>
-          <w:ilvl w:val="0"/>
-          <w:numId w:val="2"/>
-        </w:numPr>
-      </w:pPr>
-      <w:r>
-        <w:t xml:space="preserve">Business </w:t>
-      </w:r>
-      <w:proofErr w:type="spellStart"/>
-      <w:r>
-        <w:t>Intelligence</w:t>
-      </w:r>
-      <w:proofErr w:type="spellEnd"/>
-    </w:p>
-    <w:p>
-      <w:pPr>
-        <w:pStyle w:val="Listenabsatz"/>
-        <w:numPr>
-          <w:ilvl w:val="1"/>
-          <w:numId w:val="2"/>
-        </w:numPr>
-      </w:pPr>
-      <w:r>
-        <w:t>Modellierung</w:t>
-      </w:r>
-    </w:p>
-    <w:p>
-      <w:pPr>
-        <w:pStyle w:val="Listenabsatz"/>
-        <w:numPr>
-          <w:ilvl w:val="2"/>
-          <w:numId w:val="2"/>
-        </w:numPr>
-      </w:pPr>
-      <w:r>
-        <w:t>ADAPT-Modell</w:t>
-      </w:r>
-    </w:p>
-    <w:p>
-      <w:pPr>
-        <w:pStyle w:val="Listenabsatz"/>
-        <w:numPr>
-          <w:ilvl w:val="2"/>
-          <w:numId w:val="2"/>
-        </w:numPr>
-      </w:pPr>
-      <w:proofErr w:type="spellStart"/>
-      <w:r>
-        <w:t>Snowflake</w:t>
-      </w:r>
-      <w:proofErr w:type="spellEnd"/>
-      <w:r>
-        <w:t>-Schema</w:t>
-      </w:r>
-    </w:p>
-    <w:p>
-      <w:pPr>
-        <w:pStyle w:val="Listenabsatz"/>
-        <w:numPr>
-          <w:ilvl w:val="1"/>
-          <w:numId w:val="2"/>
-        </w:numPr>
-      </w:pPr>
-      <w:r>
-        <w:t>ETL</w:t>
-      </w:r>
-    </w:p>
-    <w:p>
-      <w:pPr>
-        <w:pStyle w:val="Listenabsatz"/>
-        <w:numPr>
-          <w:ilvl w:val="2"/>
-          <w:numId w:val="2"/>
-        </w:numPr>
-      </w:pPr>
-      <w:r>
-        <w:t>Data Warehousing-Prozess</w:t>
-      </w:r>
-    </w:p>
-    <w:p>
-      <w:pPr>
-        <w:pStyle w:val="Listenabsatz"/>
-        <w:numPr>
-          <w:ilvl w:val="2"/>
-          <w:numId w:val="2"/>
-        </w:numPr>
-      </w:pPr>
-      <w:r>
-        <w:t>Faktentabelle</w:t>
-      </w:r>
-    </w:p>
-    <w:p>
-      <w:pPr>
-        <w:pStyle w:val="Listenabsatz"/>
-        <w:numPr>
-          <w:ilvl w:val="2"/>
-          <w:numId w:val="2"/>
-        </w:numPr>
-      </w:pPr>
-      <w:r>
-        <w:t>OLTP-System</w:t>
-      </w:r>
-    </w:p>
-    <w:p>
-      <w:pPr>
-        <w:pStyle w:val="Listenabsatz"/>
-        <w:numPr>
-          <w:ilvl w:val="0"/>
-          <w:numId w:val="2"/>
-        </w:numPr>
-      </w:pPr>
-      <w:r>
-        <w:t>Data Mining</w:t>
-      </w:r>
-    </w:p>
-    <w:p>
-      <w:pPr>
-        <w:pStyle w:val="Listenabsatz"/>
-        <w:numPr>
-          <w:ilvl w:val="1"/>
-          <w:numId w:val="2"/>
-        </w:numPr>
-      </w:pPr>
-      <w:r>
-        <w:t>Aufgabentypen</w:t>
-      </w:r>
-    </w:p>
-    <w:p>
-      <w:pPr>
-        <w:pStyle w:val="Listenabsatz"/>
-        <w:numPr>
-          <w:ilvl w:val="1"/>
-          <w:numId w:val="2"/>
-        </w:numPr>
-      </w:pPr>
-      <w:proofErr w:type="spellStart"/>
-      <w:r>
-        <w:t>Gini</w:t>
-      </w:r>
-      <w:proofErr w:type="spellEnd"/>
-      <w:r>
-        <w:t>-Index</w:t>
-      </w:r>
-    </w:p>
-    <w:p>
-      <w:pPr>
-        <w:pStyle w:val="Listenabsatz"/>
-        <w:numPr>
-          <w:ilvl w:val="0"/>
-          <w:numId w:val="2"/>
-        </w:numPr>
-      </w:pPr>
-      <w:r>
-        <w:t>Informations- und IT-Management</w:t>
-      </w:r>
-    </w:p>
-    <w:p>
-      <w:pPr>
-        <w:pStyle w:val="Listenabsatz"/>
-        <w:numPr>
-          <w:ilvl w:val="1"/>
-          <w:numId w:val="2"/>
-        </w:numPr>
-      </w:pPr>
-      <w:r>
-        <w:t>IT-Strategie</w:t>
-      </w:r>
-    </w:p>
-    <w:p>
-      <w:pPr>
-        <w:pStyle w:val="Listenabsatz"/>
-        <w:numPr>
-          <w:ilvl w:val="1"/>
-          <w:numId w:val="2"/>
-        </w:numPr>
-      </w:pPr>
-      <w:r>
-        <w:t>Informationsinte</w:t>
-      </w:r>
-      <w:r>
-        <w:t>n</w:t>
-      </w:r>
-      <w:r>
-        <w:t>sitätsmatrix</w:t>
-      </w:r>
-    </w:p>
-    <w:p>
-      <w:pPr>
-        <w:rPr>
-          <w:rFonts w:asciiTheme="majorHAnsi" w:eastAsiaTheme="majorEastAsia" w:hAnsiTheme="majorHAnsi" w:cstheme="majorBidi"/>
-          <w:color w:val="365F91" w:themeColor="accent1" w:themeShade="BF"/>
-          <w:sz w:val="32"/>
-          <w:szCs w:val="32"/>
-        </w:rPr>
-      </w:pPr>
-      <w:r>
-        <w:br w:type="page"/>
-      </w:r>
-    </w:p>
-    <w:p>
-      <w:pPr>
-        <w:pStyle w:val="berschrift1"/>
-      </w:pPr>
-      <w:r>
-        <w:lastRenderedPageBreak/>
-        <w:t>Themen Vorlesungen</w:t>
-      </w:r>
-    </w:p>
     <w:p>
       <w:pPr>
         <w:pStyle w:val="Listenabsatz"/>
@@ -337,53 +46,8 @@
       <w:r>
         <w:t>Produktionsfaktoren</w:t>
       </w:r>
-    </w:p>
-    <w:p>
-      <w:pPr>
-        <w:pStyle w:val="Listenabsatz"/>
-        <w:numPr>
-          <w:ilvl w:val="3"/>
-          <w:numId w:val="3"/>
-        </w:numPr>
-      </w:pPr>
-      <w:r>
-        <w:t>Arbeit</w:t>
-      </w:r>
-    </w:p>
-    <w:p>
-      <w:pPr>
-        <w:pStyle w:val="Listenabsatz"/>
-        <w:numPr>
-          <w:ilvl w:val="3"/>
-          <w:numId w:val="3"/>
-        </w:numPr>
-      </w:pPr>
-      <w:r>
-        <w:t>Betriebsmittel</w:t>
-      </w:r>
-    </w:p>
-    <w:p>
-      <w:pPr>
-        <w:pStyle w:val="Listenabsatz"/>
-        <w:numPr>
-          <w:ilvl w:val="3"/>
-          <w:numId w:val="3"/>
-        </w:numPr>
-      </w:pPr>
-      <w:r>
-        <w:t>Werkstoffe</w:t>
-      </w:r>
-    </w:p>
-    <w:p>
-      <w:pPr>
-        <w:pStyle w:val="Listenabsatz"/>
-        <w:numPr>
-          <w:ilvl w:val="3"/>
-          <w:numId w:val="3"/>
-        </w:numPr>
-      </w:pPr>
-      <w:r>
-        <w:t>Information</w:t>
+      <w:r>
+        <w:t>: Arbeit, Betriebsmittel, Werkstoffe, Information</w:t>
       </w:r>
     </w:p>
     <w:p>
@@ -734,8 +398,6 @@
       </w:r>
       <w:r>
         <w:tab/>
-      </w:r>
-      <w:r>
         <w:t>Transformation von Information</w:t>
       </w:r>
     </w:p>
@@ -810,6 +472,12 @@
       <w:r>
         <w:t>Alle Programme, die für einen bestimmten Anwendungszweck entwickelt und eingesetzt werden</w:t>
       </w:r>
+    </w:p>
+    <w:p>
+      <w:pPr>
+        <w:pStyle w:val="Listenabsatz"/>
+        <w:ind w:left="2160"/>
+      </w:pPr>
     </w:p>
     <w:p>
       <w:pPr>
@@ -839,10 +507,7 @@
         </w:numPr>
       </w:pPr>
       <w:r>
-        <w:t>Prozesskategorien: Siehe G</w:t>
-      </w:r>
-      <w:r>
-        <w:t xml:space="preserve">rundlagen </w:t>
+        <w:t xml:space="preserve">Prozesskategorien: Siehe Grundlagen </w:t>
       </w:r>
       <w:r>
         <w:sym w:font="Wingdings" w:char="F0E0"/>
@@ -2369,155 +2034,3362 @@
       <w:r>
         <w:t>Ergänzen</w:t>
       </w:r>
+    </w:p>
+    <w:p>
+      <w:pPr>
+        <w:pStyle w:val="Listenabsatz"/>
+        <w:numPr>
+          <w:ilvl w:val="0"/>
+          <w:numId w:val="3"/>
+        </w:numPr>
+      </w:pPr>
+      <w:r>
+        <w:t>Anwendungssysteme</w:t>
+      </w:r>
+    </w:p>
+    <w:p>
+      <w:pPr>
+        <w:pStyle w:val="Listenabsatz"/>
+        <w:numPr>
+          <w:ilvl w:val="1"/>
+          <w:numId w:val="3"/>
+        </w:numPr>
+      </w:pPr>
+      <w:r>
+        <w:t>Informationssystem</w:t>
+      </w:r>
+    </w:p>
+    <w:p>
+      <w:pPr>
+        <w:pStyle w:val="Listenabsatz"/>
+        <w:numPr>
+          <w:ilvl w:val="2"/>
+          <w:numId w:val="3"/>
+        </w:numPr>
+      </w:pPr>
+      <w:r>
+        <w:t>Bereitstellen von Daten für betriebliche Aufgaben</w:t>
+      </w:r>
+    </w:p>
+    <w:p>
+      <w:pPr>
+        <w:pStyle w:val="Listenabsatz"/>
+        <w:numPr>
+          <w:ilvl w:val="1"/>
+          <w:numId w:val="3"/>
+        </w:numPr>
+      </w:pPr>
+      <w:r>
+        <w:t>Anwendungssoftware</w:t>
+      </w:r>
+    </w:p>
+    <w:p>
+      <w:pPr>
+        <w:pStyle w:val="Listenabsatz"/>
+        <w:numPr>
+          <w:ilvl w:val="2"/>
+          <w:numId w:val="3"/>
+        </w:numPr>
+      </w:pPr>
+      <w:r>
+        <w:t>Durchführung von Aufgaben</w:t>
+      </w:r>
+    </w:p>
+    <w:p>
+      <w:pPr>
+        <w:pStyle w:val="Listenabsatz"/>
+        <w:numPr>
+          <w:ilvl w:val="2"/>
+          <w:numId w:val="3"/>
+        </w:numPr>
+      </w:pPr>
+      <w:r>
+        <w:t xml:space="preserve">Standartsoftware oder Individualsoftware? Mieten oder </w:t>
+      </w:r>
+      <w:proofErr w:type="spellStart"/>
+      <w:r>
+        <w:t>Kaufen</w:t>
+      </w:r>
+      <w:proofErr w:type="spellEnd"/>
+      <w:r>
+        <w:t>?</w:t>
+      </w:r>
+    </w:p>
+    <w:p>
+      <w:pPr>
+        <w:pStyle w:val="Listenabsatz"/>
+        <w:numPr>
+          <w:ilvl w:val="2"/>
+          <w:numId w:val="3"/>
+        </w:numPr>
+      </w:pPr>
+      <w:r>
+        <w:t>Technische Anforderungen als</w:t>
+      </w:r>
+    </w:p>
+    <w:p>
+      <w:pPr>
+        <w:pStyle w:val="Listenabsatz"/>
+        <w:numPr>
+          <w:ilvl w:val="3"/>
+          <w:numId w:val="3"/>
+        </w:numPr>
+        <w:rPr>
+          <w:lang w:val="en-US"/>
+        </w:rPr>
+      </w:pPr>
+      <w:r>
+        <w:rPr>
+          <w:lang w:val="en-US"/>
+        </w:rPr>
+        <w:t>OLTP</w:t>
+      </w:r>
+      <w:r>
+        <w:rPr>
+          <w:lang w:val="en-US"/>
+        </w:rPr>
+        <w:t xml:space="preserve">: </w:t>
+      </w:r>
+      <w:r>
+        <w:rPr>
+          <w:lang w:val="en-US"/>
+        </w:rPr>
+        <w:t xml:space="preserve">Operative </w:t>
+      </w:r>
+      <w:proofErr w:type="spellStart"/>
+      <w:r>
+        <w:rPr>
+          <w:lang w:val="en-US"/>
+        </w:rPr>
+        <w:t>Prozesse</w:t>
+      </w:r>
+      <w:proofErr w:type="spellEnd"/>
+      <w:r>
+        <w:rPr>
+          <w:lang w:val="en-US"/>
+        </w:rPr>
+        <w:t>, Online Transaction Processing</w:t>
+      </w:r>
+    </w:p>
+    <w:p>
+      <w:pPr>
+        <w:pStyle w:val="Listenabsatz"/>
+        <w:numPr>
+          <w:ilvl w:val="3"/>
+          <w:numId w:val="3"/>
+        </w:numPr>
+        <w:rPr>
+          <w:lang w:val="en-US"/>
+        </w:rPr>
+      </w:pPr>
+      <w:r>
+        <w:rPr>
+          <w:lang w:val="en-US"/>
+        </w:rPr>
+        <w:t>OLAP</w:t>
+      </w:r>
+      <w:r>
+        <w:rPr>
+          <w:lang w:val="en-US"/>
+        </w:rPr>
+        <w:t xml:space="preserve">: </w:t>
+      </w:r>
+      <w:proofErr w:type="spellStart"/>
+      <w:r>
+        <w:rPr>
+          <w:lang w:val="en-US"/>
+        </w:rPr>
+        <w:t>Managementprozesse</w:t>
+      </w:r>
+      <w:proofErr w:type="spellEnd"/>
+      <w:r>
+        <w:rPr>
+          <w:lang w:val="en-US"/>
+        </w:rPr>
+        <w:t>, Online Analytical Processing</w:t>
+      </w:r>
+    </w:p>
+    <w:p>
+      <w:pPr>
+        <w:pStyle w:val="Listenabsatz"/>
+        <w:numPr>
+          <w:ilvl w:val="2"/>
+          <w:numId w:val="3"/>
+        </w:numPr>
+      </w:pPr>
+      <w:r>
+        <w:t>Integrierte Informationsverarbeitung</w:t>
+      </w:r>
+    </w:p>
+    <w:p>
+      <w:pPr>
+        <w:pStyle w:val="Listenabsatz"/>
+        <w:numPr>
+          <w:ilvl w:val="3"/>
+          <w:numId w:val="3"/>
+        </w:numPr>
+      </w:pPr>
+      <w:r>
+        <w:t>Integration</w:t>
+      </w:r>
+      <w:r>
+        <w:t xml:space="preserve">: </w:t>
+      </w:r>
+      <w:r>
+        <w:t>Einzelne Elemente zu einem Gesamtsystem verknüpfen</w:t>
+      </w:r>
+    </w:p>
+    <w:p>
+      <w:pPr>
+        <w:pStyle w:val="Listenabsatz"/>
+        <w:numPr>
+          <w:ilvl w:val="3"/>
+          <w:numId w:val="3"/>
+        </w:numPr>
+      </w:pPr>
+      <w:r>
+        <w:t>Integrationsrichtung</w:t>
+      </w:r>
+      <w:r>
+        <w:t xml:space="preserve"> *1)</w:t>
+      </w:r>
+    </w:p>
+    <w:p>
+      <w:pPr>
+        <w:pStyle w:val="Listenabsatz"/>
+        <w:numPr>
+          <w:ilvl w:val="4"/>
+          <w:numId w:val="3"/>
+        </w:numPr>
+      </w:pPr>
+      <w:r>
+        <w:t>Horizontal</w:t>
+      </w:r>
+      <w:r>
+        <w:t xml:space="preserve">: Integration von </w:t>
+      </w:r>
+      <w:proofErr w:type="spellStart"/>
+      <w:r>
+        <w:t>Teilinformaitonssysteme</w:t>
+      </w:r>
+      <w:proofErr w:type="spellEnd"/>
+      <w:r>
+        <w:t xml:space="preserve"> der betrieblichen Wertschöpfungskette, Prozessübergreifende Verknüpfung</w:t>
+      </w:r>
+    </w:p>
+    <w:p>
+      <w:pPr>
+        <w:pStyle w:val="Listenabsatz"/>
+        <w:numPr>
+          <w:ilvl w:val="4"/>
+          <w:numId w:val="3"/>
+        </w:numPr>
+      </w:pPr>
+      <w:r>
+        <w:t>Vertikal: Versorgung der analytischen Systeme mit Daten aus den operativen Systemen</w:t>
+      </w:r>
+    </w:p>
+    <w:p>
+      <w:pPr>
+        <w:pStyle w:val="Listenabsatz"/>
+        <w:numPr>
+          <w:ilvl w:val="4"/>
+          <w:numId w:val="3"/>
+        </w:numPr>
+      </w:pPr>
+      <w:r>
+        <w:t xml:space="preserve">Vorteile: </w:t>
+      </w:r>
+    </w:p>
+    <w:p>
+      <w:pPr>
+        <w:pStyle w:val="Listenabsatz"/>
+        <w:numPr>
+          <w:ilvl w:val="5"/>
+          <w:numId w:val="3"/>
+        </w:numPr>
+      </w:pPr>
+      <w:r>
+        <w:t>Abbau künstlicher Grenzen</w:t>
+      </w:r>
+    </w:p>
+    <w:p>
+      <w:pPr>
+        <w:pStyle w:val="Listenabsatz"/>
+        <w:numPr>
+          <w:ilvl w:val="5"/>
+          <w:numId w:val="3"/>
+        </w:numPr>
+      </w:pPr>
+      <w:r>
+        <w:t>Informationsfluss</w:t>
+      </w:r>
+    </w:p>
+    <w:p>
+      <w:pPr>
+        <w:pStyle w:val="Listenabsatz"/>
+        <w:numPr>
+          <w:ilvl w:val="5"/>
+          <w:numId w:val="3"/>
+        </w:numPr>
+      </w:pPr>
+      <w:r>
+        <w:t>Minimierung personellen Aufwands</w:t>
+      </w:r>
+    </w:p>
+    <w:p>
+      <w:pPr>
+        <w:pStyle w:val="Listenabsatz"/>
+        <w:numPr>
+          <w:ilvl w:val="5"/>
+          <w:numId w:val="3"/>
+        </w:numPr>
+      </w:pPr>
+      <w:r>
+        <w:t>Erhöhung der Datenqualität</w:t>
+      </w:r>
+    </w:p>
+    <w:p>
+      <w:pPr>
+        <w:pStyle w:val="Listenabsatz"/>
+        <w:numPr>
+          <w:ilvl w:val="5"/>
+          <w:numId w:val="3"/>
+        </w:numPr>
+      </w:pPr>
+      <w:r>
+        <w:t>Erhöhung der Prozess-Sicherheit</w:t>
+      </w:r>
+    </w:p>
+    <w:p>
+      <w:pPr>
+        <w:pStyle w:val="Listenabsatz"/>
+        <w:numPr>
+          <w:ilvl w:val="5"/>
+          <w:numId w:val="3"/>
+        </w:numPr>
+      </w:pPr>
+      <w:r>
+        <w:t>Verringerung von Speicher- und Dokumentationsaufwand</w:t>
+      </w:r>
+    </w:p>
+    <w:p>
+      <w:r>
+        <w:br w:type="page"/>
+      </w:r>
+    </w:p>
+    <w:p>
+      <w:pPr>
+        <w:pStyle w:val="Listenabsatz"/>
+        <w:numPr>
+          <w:ilvl w:val="0"/>
+          <w:numId w:val="3"/>
+        </w:numPr>
+      </w:pPr>
+      <w:r>
+        <w:lastRenderedPageBreak/>
+        <w:t>ERP-Systeme</w:t>
+      </w:r>
+    </w:p>
+    <w:p>
+      <w:pPr>
+        <w:pStyle w:val="Listenabsatz"/>
+        <w:numPr>
+          <w:ilvl w:val="1"/>
+          <w:numId w:val="3"/>
+        </w:numPr>
+      </w:pPr>
+      <w:r>
+        <w:t>Enterprise-</w:t>
+      </w:r>
+      <w:proofErr w:type="spellStart"/>
+      <w:r>
+        <w:t>Resource</w:t>
+      </w:r>
+      <w:proofErr w:type="spellEnd"/>
+      <w:r>
+        <w:t>-</w:t>
+      </w:r>
+      <w:proofErr w:type="spellStart"/>
+      <w:r>
+        <w:t>Planning</w:t>
+      </w:r>
+      <w:proofErr w:type="spellEnd"/>
+    </w:p>
+    <w:p>
+      <w:pPr>
+        <w:pStyle w:val="Listenabsatz"/>
+        <w:numPr>
+          <w:ilvl w:val="1"/>
+          <w:numId w:val="3"/>
+        </w:numPr>
+      </w:pPr>
+      <w:r>
+        <w:t>Prozessorientierte, auf einzelne Geschäftsvorfälle ausgelegte, hoch integrierte Anwendungssoftware</w:t>
+      </w:r>
+      <w:r>
+        <w:t xml:space="preserve"> </w:t>
+      </w:r>
+      <w:r>
+        <w:sym w:font="Wingdings" w:char="F0E0"/>
+      </w:r>
+      <w:r>
+        <w:t xml:space="preserve"> Gut durch Standartsoftware abbildbar</w:t>
+      </w:r>
+    </w:p>
+    <w:p>
+      <w:pPr>
+        <w:pStyle w:val="Listenabsatz"/>
+        <w:numPr>
+          <w:ilvl w:val="1"/>
+          <w:numId w:val="3"/>
+        </w:numPr>
+      </w:pPr>
+      <w:r>
+        <w:t>Softwarewerkzeugkästen</w:t>
+      </w:r>
+    </w:p>
+    <w:p>
+      <w:pPr>
+        <w:pStyle w:val="Listenabsatz"/>
+        <w:numPr>
+          <w:ilvl w:val="1"/>
+          <w:numId w:val="3"/>
+        </w:numPr>
+      </w:pPr>
+      <w:r>
+        <w:t>Integration von Funktionen, Aufgaben und Daten in ein Informationssystem</w:t>
+      </w:r>
+    </w:p>
+    <w:p>
+      <w:pPr>
+        <w:pStyle w:val="Listenabsatz"/>
+        <w:numPr>
+          <w:ilvl w:val="1"/>
+          <w:numId w:val="3"/>
+        </w:numPr>
+      </w:pPr>
+      <w:r>
+        <w:t>Anpassung von betriebswirtschaftlicher Stand</w:t>
+      </w:r>
+      <w:r>
+        <w:t>ardsoftware</w:t>
+      </w:r>
+    </w:p>
+    <w:p>
+      <w:pPr>
+        <w:pStyle w:val="Listenabsatz"/>
+        <w:numPr>
+          <w:ilvl w:val="2"/>
+          <w:numId w:val="3"/>
+        </w:numPr>
+      </w:pPr>
+      <w:r>
+        <w:t>Grundannahme: Eine gemeinsame, integrierte und prozessorientierte Software für heutige Unternehmen</w:t>
+      </w:r>
+    </w:p>
+    <w:p>
+      <w:pPr>
+        <w:pStyle w:val="Listenabsatz"/>
+        <w:numPr>
+          <w:ilvl w:val="2"/>
+          <w:numId w:val="3"/>
+        </w:numPr>
+      </w:pPr>
+      <w:r>
+        <w:t>Bedingungen</w:t>
+      </w:r>
+    </w:p>
+    <w:p>
+      <w:pPr>
+        <w:pStyle w:val="Listenabsatz"/>
+        <w:numPr>
+          <w:ilvl w:val="3"/>
+          <w:numId w:val="3"/>
+        </w:numPr>
+      </w:pPr>
+      <w:r>
+        <w:t>Referenzprozesse: Modelle von Geschäftsprozessen in Datenbund und Programmen realisiert, möglichst ähnlich er tatsächlichen Abläufe und Strukturen</w:t>
+      </w:r>
+    </w:p>
+    <w:p>
+      <w:pPr>
+        <w:pStyle w:val="Listenabsatz"/>
+        <w:numPr>
+          <w:ilvl w:val="3"/>
+          <w:numId w:val="3"/>
+        </w:numPr>
+      </w:pPr>
+      <w:r>
+        <w:t xml:space="preserve">Customizing: Unterschiede der Prozessabläufe bei den einzelnen Unternehmen müssen zum großen Teil abbildbar sein </w:t>
+      </w:r>
+    </w:p>
+    <w:p>
+      <w:pPr>
+        <w:pStyle w:val="Listenabsatz"/>
+        <w:numPr>
+          <w:ilvl w:val="4"/>
+          <w:numId w:val="3"/>
+        </w:numPr>
+      </w:pPr>
+      <w:r>
+        <w:t>Anpassungsmöglichkeiten</w:t>
+      </w:r>
+      <w:r>
+        <w:t xml:space="preserve"> *2)</w:t>
+      </w:r>
+      <w:r>
+        <w:t>:</w:t>
+      </w:r>
+    </w:p>
+    <w:p>
+      <w:pPr>
+        <w:pStyle w:val="Listenabsatz"/>
+        <w:numPr>
+          <w:ilvl w:val="5"/>
+          <w:numId w:val="3"/>
+        </w:numPr>
+      </w:pPr>
+      <w:r>
+        <w:t xml:space="preserve">Kernbereich: </w:t>
+      </w:r>
+      <w:proofErr w:type="spellStart"/>
+      <w:r>
+        <w:t>Gemeinsane</w:t>
+      </w:r>
+      <w:proofErr w:type="spellEnd"/>
+      <w:r>
+        <w:t xml:space="preserve"> Prozessbestandteile der Unternehmen</w:t>
+      </w:r>
+    </w:p>
+    <w:p>
+      <w:pPr>
+        <w:pStyle w:val="Listenabsatz"/>
+        <w:numPr>
+          <w:ilvl w:val="5"/>
+          <w:numId w:val="3"/>
+        </w:numPr>
+      </w:pPr>
+      <w:r>
+        <w:t>Parameterbereich: Anpassen von Parametern ohne Programmierung</w:t>
+      </w:r>
+    </w:p>
+    <w:p>
+      <w:pPr>
+        <w:pStyle w:val="Listenabsatz"/>
+        <w:numPr>
+          <w:ilvl w:val="5"/>
+          <w:numId w:val="3"/>
+        </w:numPr>
+      </w:pPr>
+      <w:r>
+        <w:t>Programmierbereich 1: Besonderheiten konkreter Geschäftsprozesse durch Programmierung oder einem Werkzeug anpassbar</w:t>
+      </w:r>
+    </w:p>
+    <w:p>
+      <w:pPr>
+        <w:pStyle w:val="Listenabsatz"/>
+        <w:numPr>
+          <w:ilvl w:val="5"/>
+          <w:numId w:val="3"/>
+        </w:numPr>
+      </w:pPr>
+      <w:r>
+        <w:t>Programmierbereich 2: Ein Rest an Besonderheiten mit Programmierung anpassbar</w:t>
+      </w:r>
+    </w:p>
+    <w:p>
+      <w:pPr>
+        <w:pStyle w:val="Listenabsatz"/>
+        <w:numPr>
+          <w:ilvl w:val="4"/>
+          <w:numId w:val="3"/>
+        </w:numPr>
+      </w:pPr>
+      <w:r>
+        <w:t>Customizing *3)</w:t>
+      </w:r>
+    </w:p>
+    <w:p>
+      <w:pPr>
+        <w:pStyle w:val="Listenabsatz"/>
+        <w:numPr>
+          <w:ilvl w:val="5"/>
+          <w:numId w:val="3"/>
+        </w:numPr>
+      </w:pPr>
+      <w:r>
+        <w:t>Anpassung ohne Programmierung</w:t>
+      </w:r>
+    </w:p>
+    <w:p>
+      <w:pPr>
+        <w:pStyle w:val="Listenabsatz"/>
+        <w:numPr>
+          <w:ilvl w:val="5"/>
+          <w:numId w:val="3"/>
+        </w:numPr>
+      </w:pPr>
+      <w:r>
+        <w:t>Setzen von Parametern zur Festlegung des Funktionsumfangs und Streuung der Verarbeitungslogik</w:t>
+      </w:r>
+    </w:p>
+    <w:p>
+      <w:r>
+        <w:br w:type="page"/>
+      </w:r>
+    </w:p>
+    <w:p>
+      <w:pPr>
+        <w:pStyle w:val="Listenabsatz"/>
+        <w:numPr>
+          <w:ilvl w:val="0"/>
+          <w:numId w:val="3"/>
+        </w:numPr>
+      </w:pPr>
+      <w:r>
+        <w:lastRenderedPageBreak/>
+        <w:t xml:space="preserve">Business </w:t>
+      </w:r>
+      <w:proofErr w:type="spellStart"/>
+      <w:r>
+        <w:t>Intelligence</w:t>
+      </w:r>
+      <w:proofErr w:type="spellEnd"/>
+    </w:p>
+    <w:p>
+      <w:pPr>
+        <w:pStyle w:val="Listenabsatz"/>
+        <w:numPr>
+          <w:ilvl w:val="1"/>
+          <w:numId w:val="3"/>
+        </w:numPr>
+      </w:pPr>
+      <w:r>
+        <w:t>Fokus auf analytische Informationssysteme für das Management</w:t>
+      </w:r>
+    </w:p>
+    <w:p>
+      <w:pPr>
+        <w:pStyle w:val="Listenabsatz"/>
+        <w:numPr>
+          <w:ilvl w:val="1"/>
+          <w:numId w:val="3"/>
+        </w:numPr>
+      </w:pPr>
+      <w:r>
+        <w:t>Information als Produktionsfaktor</w:t>
+      </w:r>
+    </w:p>
+    <w:p>
+      <w:pPr>
+        <w:pStyle w:val="Listenabsatz"/>
+        <w:numPr>
+          <w:ilvl w:val="1"/>
+          <w:numId w:val="3"/>
+        </w:numPr>
+      </w:pPr>
+      <w:r>
+        <w:t>Integration weiterer technologischer Lösungen für die Informationsbereitstellung und -analyse *4)</w:t>
+      </w:r>
+    </w:p>
+    <w:p>
+      <w:pPr>
+        <w:pStyle w:val="Listenabsatz"/>
+        <w:numPr>
+          <w:ilvl w:val="1"/>
+          <w:numId w:val="3"/>
+        </w:numPr>
+      </w:pPr>
+      <w:r>
+        <w:t>OLAP</w:t>
+      </w:r>
+      <w:r>
+        <w:t xml:space="preserve"> *5)</w:t>
+      </w:r>
+    </w:p>
+    <w:p>
+      <w:pPr>
+        <w:pStyle w:val="Listenabsatz"/>
+        <w:numPr>
+          <w:ilvl w:val="2"/>
+          <w:numId w:val="3"/>
+        </w:numPr>
+      </w:pPr>
+      <w:r>
+        <w:t>Mittlere Managementebene</w:t>
+      </w:r>
+    </w:p>
+    <w:p>
+      <w:pPr>
+        <w:pStyle w:val="Listenabsatz"/>
+        <w:numPr>
+          <w:ilvl w:val="3"/>
+          <w:numId w:val="3"/>
+        </w:numPr>
+      </w:pPr>
+      <w:r>
+        <w:t>Managementinformationssystem (MIS)</w:t>
+      </w:r>
+    </w:p>
+    <w:p>
+      <w:pPr>
+        <w:pStyle w:val="Listenabsatz"/>
+        <w:numPr>
+          <w:ilvl w:val="3"/>
+          <w:numId w:val="3"/>
+        </w:numPr>
+      </w:pPr>
+      <w:proofErr w:type="spellStart"/>
+      <w:r>
+        <w:t>Decision</w:t>
+      </w:r>
+      <w:proofErr w:type="spellEnd"/>
+      <w:r>
+        <w:t xml:space="preserve"> Support System (DSS)</w:t>
+      </w:r>
+    </w:p>
+    <w:p>
+      <w:pPr>
+        <w:pStyle w:val="Listenabsatz"/>
+        <w:numPr>
+          <w:ilvl w:val="2"/>
+          <w:numId w:val="3"/>
+        </w:numPr>
+      </w:pPr>
+      <w:r>
+        <w:t>Obere Managementebene</w:t>
+      </w:r>
+    </w:p>
+    <w:p>
+      <w:pPr>
+        <w:pStyle w:val="Listenabsatz"/>
+        <w:numPr>
+          <w:ilvl w:val="3"/>
+          <w:numId w:val="3"/>
+        </w:numPr>
+      </w:pPr>
+      <w:r>
+        <w:t>Führungsinformationssysteme (FIS)</w:t>
+      </w:r>
+    </w:p>
+    <w:p>
+      <w:pPr>
+        <w:pStyle w:val="Listenabsatz"/>
+        <w:numPr>
+          <w:ilvl w:val="3"/>
+          <w:numId w:val="3"/>
+        </w:numPr>
+      </w:pPr>
+      <w:r>
+        <w:t>Executive Support System (ESS)</w:t>
+      </w:r>
+    </w:p>
+    <w:p>
+      <w:pPr>
+        <w:pStyle w:val="Listenabsatz"/>
+        <w:numPr>
+          <w:ilvl w:val="2"/>
+          <w:numId w:val="3"/>
+        </w:numPr>
+      </w:pPr>
+      <w:r>
+        <w:t>FASMI</w:t>
+      </w:r>
+    </w:p>
+    <w:p>
+      <w:pPr>
+        <w:pStyle w:val="Listenabsatz"/>
+        <w:numPr>
+          <w:ilvl w:val="3"/>
+          <w:numId w:val="3"/>
+        </w:numPr>
+      </w:pPr>
+      <w:r>
+        <w:t>Fast: Anfragen in annehmbarer Zeit</w:t>
+      </w:r>
+    </w:p>
+    <w:p>
+      <w:pPr>
+        <w:pStyle w:val="Listenabsatz"/>
+        <w:numPr>
+          <w:ilvl w:val="3"/>
+          <w:numId w:val="3"/>
+        </w:numPr>
+      </w:pPr>
+      <w:r>
+        <w:t>Analysis: Intuitive und flexible Analyse mi</w:t>
+      </w:r>
+      <w:r>
+        <w:t>t beliebigen Operationen</w:t>
+      </w:r>
+    </w:p>
+    <w:p>
+      <w:pPr>
+        <w:pStyle w:val="Listenabsatz"/>
+        <w:numPr>
+          <w:ilvl w:val="3"/>
+          <w:numId w:val="3"/>
+        </w:numPr>
+      </w:pPr>
+      <w:proofErr w:type="spellStart"/>
+      <w:r>
+        <w:t>Shared</w:t>
+      </w:r>
+      <w:proofErr w:type="spellEnd"/>
+      <w:r>
+        <w:t>: Mehrbenutzerbetrieb mit unterschiedlichen Rechten</w:t>
+      </w:r>
+    </w:p>
+    <w:p>
+      <w:pPr>
+        <w:pStyle w:val="Listenabsatz"/>
+        <w:numPr>
+          <w:ilvl w:val="3"/>
+          <w:numId w:val="3"/>
+        </w:numPr>
+      </w:pPr>
+      <w:r>
+        <w:t>Multidimensional: Multidimensionale Sicht auf Daten ermöglichen</w:t>
+      </w:r>
+    </w:p>
+    <w:p>
+      <w:pPr>
+        <w:pStyle w:val="Listenabsatz"/>
+        <w:numPr>
+          <w:ilvl w:val="3"/>
+          <w:numId w:val="3"/>
+        </w:numPr>
+      </w:pPr>
+      <w:r>
+        <w:t>Information: Datenumfang, Skalierung des Systems</w:t>
+      </w:r>
+    </w:p>
+    <w:p>
+      <w:pPr>
+        <w:pStyle w:val="Listenabsatz"/>
+        <w:numPr>
+          <w:ilvl w:val="1"/>
+          <w:numId w:val="3"/>
+        </w:numPr>
+      </w:pPr>
+      <w:r>
+        <w:t>ETL</w:t>
+      </w:r>
+      <w:r>
+        <w:t xml:space="preserve"> (</w:t>
+      </w:r>
+      <w:r>
+        <w:t>Extrahieren, Transformieren und Laden</w:t>
+      </w:r>
+      <w:r>
+        <w:t>)</w:t>
+      </w:r>
+    </w:p>
+    <w:p>
+      <w:pPr>
+        <w:pStyle w:val="Listenabsatz"/>
+        <w:numPr>
+          <w:ilvl w:val="2"/>
+          <w:numId w:val="3"/>
+        </w:numPr>
+      </w:pPr>
+      <w:r>
+        <w:t>Datawarehouse</w:t>
+      </w:r>
+      <w:r>
+        <w:t xml:space="preserve"> *6)</w:t>
+      </w:r>
+    </w:p>
+    <w:p>
+      <w:pPr>
+        <w:pStyle w:val="Listenabsatz"/>
+        <w:numPr>
+          <w:ilvl w:val="3"/>
+          <w:numId w:val="3"/>
+        </w:numPr>
+      </w:pPr>
+      <w:r>
+        <w:t xml:space="preserve">Logisch, zentraler Speicher zur Schaffung einer einheitlichen und </w:t>
+      </w:r>
+      <w:proofErr w:type="spellStart"/>
+      <w:r>
+        <w:t>konsistenen</w:t>
+      </w:r>
+      <w:proofErr w:type="spellEnd"/>
+      <w:r>
+        <w:t xml:space="preserve"> </w:t>
+      </w:r>
+      <w:proofErr w:type="spellStart"/>
+      <w:r>
+        <w:t>Datenbasus</w:t>
+      </w:r>
+      <w:proofErr w:type="spellEnd"/>
+      <w:r>
+        <w:t xml:space="preserve"> zur Unterstützung von Fach- und Führungskräften aller Bereiche und Ebenen</w:t>
+      </w:r>
+    </w:p>
+    <w:p>
+      <w:pPr>
+        <w:pStyle w:val="Listenabsatz"/>
+        <w:numPr>
+          <w:ilvl w:val="3"/>
+          <w:numId w:val="3"/>
+        </w:numPr>
+      </w:pPr>
+      <w:r>
+        <w:t>Integration unterschiedlicher Datenquellen über längere Zeiträume</w:t>
+      </w:r>
+    </w:p>
+    <w:p>
+      <w:pPr>
+        <w:pStyle w:val="Listenabsatz"/>
+        <w:numPr>
+          <w:ilvl w:val="3"/>
+          <w:numId w:val="3"/>
+        </w:numPr>
+      </w:pPr>
+      <w:r>
+        <w:t>Eigenschaften</w:t>
+      </w:r>
+    </w:p>
+    <w:p>
+      <w:pPr>
+        <w:pStyle w:val="Listenabsatz"/>
+        <w:numPr>
+          <w:ilvl w:val="4"/>
+          <w:numId w:val="3"/>
+        </w:numPr>
+      </w:pPr>
+      <w:r>
+        <w:t>Themenorientierung: Bestimmtes Anwendungsziel</w:t>
+      </w:r>
+    </w:p>
+    <w:p>
+      <w:pPr>
+        <w:pStyle w:val="Listenabsatz"/>
+        <w:numPr>
+          <w:ilvl w:val="4"/>
+          <w:numId w:val="3"/>
+        </w:numPr>
+      </w:pPr>
+      <w:r>
+        <w:t>Vereinheitlichung: Aufbau konsistenter Datenbestände</w:t>
+      </w:r>
+    </w:p>
+    <w:p>
+      <w:pPr>
+        <w:pStyle w:val="Listenabsatz"/>
+        <w:numPr>
+          <w:ilvl w:val="4"/>
+          <w:numId w:val="3"/>
+        </w:numPr>
+      </w:pPr>
+      <w:r>
+        <w:t>Persistenz: Langfristig erhaltende Daten</w:t>
+      </w:r>
+    </w:p>
+    <w:p>
+      <w:pPr>
+        <w:pStyle w:val="Listenabsatz"/>
+        <w:numPr>
+          <w:ilvl w:val="4"/>
+          <w:numId w:val="3"/>
+        </w:numPr>
+      </w:pPr>
+      <w:r>
+        <w:t>Zeitvariante Datenbasis: Daten mit Zeitbezug</w:t>
+      </w:r>
+    </w:p>
+    <w:p>
+      <w:pPr>
+        <w:pStyle w:val="Listenabsatz"/>
+        <w:numPr>
+          <w:ilvl w:val="3"/>
+          <w:numId w:val="3"/>
+        </w:numPr>
+      </w:pPr>
+      <w:r>
+        <w:t>Phasen</w:t>
+      </w:r>
+    </w:p>
+    <w:p>
+      <w:pPr>
+        <w:pStyle w:val="Listenabsatz"/>
+        <w:numPr>
+          <w:ilvl w:val="4"/>
+          <w:numId w:val="3"/>
+        </w:numPr>
+      </w:pPr>
+      <w:r>
+        <w:t>Überwachung: Monitoring von Änderungen</w:t>
+      </w:r>
+    </w:p>
+    <w:p>
+      <w:pPr>
+        <w:pStyle w:val="Listenabsatz"/>
+        <w:numPr>
+          <w:ilvl w:val="4"/>
+          <w:numId w:val="3"/>
+        </w:numPr>
+      </w:pPr>
+      <w:r>
+        <w:t>Transformation: Bereinigung, Integration von Daten</w:t>
+      </w:r>
+    </w:p>
+    <w:p>
+      <w:pPr>
+        <w:pStyle w:val="Listenabsatz"/>
+        <w:numPr>
+          <w:ilvl w:val="4"/>
+          <w:numId w:val="3"/>
+        </w:numPr>
+      </w:pPr>
+      <w:r>
+        <w:t>Laden: Bereitstellung von Daten</w:t>
+      </w:r>
+    </w:p>
+    <w:p>
+      <w:pPr>
+        <w:pStyle w:val="Listenabsatz"/>
+        <w:numPr>
+          <w:ilvl w:val="4"/>
+          <w:numId w:val="3"/>
+        </w:numPr>
+      </w:pPr>
+      <w:r>
+        <w:t>Befüllen: Datenbanken für Analysezwecke</w:t>
+      </w:r>
+    </w:p>
+    <w:p>
+      <w:pPr>
+        <w:pStyle w:val="Listenabsatz"/>
+        <w:numPr>
+          <w:ilvl w:val="4"/>
+          <w:numId w:val="3"/>
+        </w:numPr>
+      </w:pPr>
+      <w:r>
+        <w:t>Analyse: Operationen auf Daten des Datawarehouse</w:t>
+      </w:r>
+    </w:p>
+    <w:p>
+      <w:pPr>
+        <w:pStyle w:val="Listenabsatz"/>
+        <w:numPr>
+          <w:ilvl w:val="3"/>
+          <w:numId w:val="3"/>
+        </w:numPr>
+      </w:pPr>
+      <w:r>
+        <w:t>Architektur</w:t>
+      </w:r>
+    </w:p>
+    <w:p>
+      <w:pPr>
+        <w:pStyle w:val="Listenabsatz"/>
+        <w:numPr>
+          <w:ilvl w:val="4"/>
+          <w:numId w:val="3"/>
+        </w:numPr>
+      </w:pPr>
+      <w:r>
+        <w:t>Datenwürfel (Data Cube): Datenbanken für Analysezwecke</w:t>
+      </w:r>
+    </w:p>
+    <w:p>
+      <w:pPr>
+        <w:pStyle w:val="Listenabsatz"/>
+        <w:numPr>
+          <w:ilvl w:val="4"/>
+          <w:numId w:val="3"/>
+        </w:numPr>
+      </w:pPr>
+      <w:r>
+        <w:t xml:space="preserve">Data Marts: Segmente des zentralen DWH-Datenbestandes, </w:t>
+      </w:r>
+      <w:proofErr w:type="gramStart"/>
+      <w:r>
+        <w:t>Inhaltlich</w:t>
+      </w:r>
+      <w:proofErr w:type="gramEnd"/>
+      <w:r>
+        <w:t xml:space="preserve"> beschränkte Sicht auf das DWH</w:t>
+      </w:r>
+    </w:p>
+    <w:p>
+      <w:r>
+        <w:br w:type="page"/>
+      </w:r>
+    </w:p>
+    <w:p>
+      <w:pPr>
+        <w:pStyle w:val="Listenabsatz"/>
+        <w:numPr>
+          <w:ilvl w:val="2"/>
+          <w:numId w:val="3"/>
+        </w:numPr>
+      </w:pPr>
+      <w:r>
+        <w:lastRenderedPageBreak/>
+        <w:t xml:space="preserve">Relationale Abbildung (ROLAP – </w:t>
+      </w:r>
+      <w:proofErr w:type="gramStart"/>
+      <w:r>
+        <w:t>Relational</w:t>
+      </w:r>
+      <w:proofErr w:type="gramEnd"/>
+      <w:r>
+        <w:t xml:space="preserve"> OLAP)</w:t>
+      </w:r>
+    </w:p>
+    <w:p>
+      <w:pPr>
+        <w:pStyle w:val="Listenabsatz"/>
+        <w:numPr>
+          <w:ilvl w:val="3"/>
+          <w:numId w:val="3"/>
+        </w:numPr>
+      </w:pPr>
+      <w:r>
+        <w:t>Vermeiden des Verlustes anwendungsbezogener Semantik aus dem Modell, z.B. Klassifikationshierarchien</w:t>
+      </w:r>
+    </w:p>
+    <w:p>
+      <w:pPr>
+        <w:pStyle w:val="Listenabsatz"/>
+        <w:numPr>
+          <w:ilvl w:val="3"/>
+          <w:numId w:val="3"/>
+        </w:numPr>
+      </w:pPr>
+      <w:r>
+        <w:t>Effiziente Überset</w:t>
+      </w:r>
+      <w:r>
+        <w:t>z</w:t>
+      </w:r>
+      <w:r>
+        <w:t>ung multidimensionaler Anfragen</w:t>
+      </w:r>
+      <w:r>
+        <w:t xml:space="preserve"> in relationale Anfragen (SQL)</w:t>
+      </w:r>
+    </w:p>
+    <w:p>
+      <w:pPr>
+        <w:pStyle w:val="Listenabsatz"/>
+        <w:numPr>
+          <w:ilvl w:val="3"/>
+          <w:numId w:val="3"/>
+        </w:numPr>
+      </w:pPr>
+      <w:r>
+        <w:t>Effiziente Verarbeitung der übersetzten Anfragen</w:t>
+      </w:r>
+    </w:p>
+    <w:p>
+      <w:pPr>
+        <w:pStyle w:val="Listenabsatz"/>
+        <w:numPr>
+          <w:ilvl w:val="3"/>
+          <w:numId w:val="3"/>
+        </w:numPr>
+      </w:pPr>
+      <w:r>
+        <w:t>Einfache Pflege der Relationen</w:t>
+      </w:r>
+    </w:p>
+    <w:p>
+      <w:pPr>
+        <w:pStyle w:val="Listenabsatz"/>
+        <w:numPr>
+          <w:ilvl w:val="3"/>
+          <w:numId w:val="3"/>
+        </w:numPr>
+      </w:pPr>
+      <w:r>
+        <w:t>Berücksichtigung der Anfragecharakteristik (Leseoperationen) und des Datenvolumens von Analyseanwendungen</w:t>
+      </w:r>
+    </w:p>
+    <w:p>
+      <w:pPr>
+        <w:pStyle w:val="Listenabsatz"/>
+        <w:numPr>
+          <w:ilvl w:val="3"/>
+          <w:numId w:val="3"/>
+        </w:numPr>
+      </w:pPr>
+      <w:r>
+        <w:t>Phasen (Transformation findet statt)</w:t>
+      </w:r>
+    </w:p>
+    <w:p>
+      <w:pPr>
+        <w:pStyle w:val="Listenabsatz"/>
+        <w:numPr>
+          <w:ilvl w:val="4"/>
+          <w:numId w:val="3"/>
+        </w:numPr>
+      </w:pPr>
+      <w:r>
+        <w:t>Extraktion: Extraktion von Daten aus den Quellen in den Datenbeschaffungsbereich</w:t>
+      </w:r>
+    </w:p>
+    <w:p>
+      <w:pPr>
+        <w:pStyle w:val="Listenabsatz"/>
+        <w:numPr>
+          <w:ilvl w:val="4"/>
+          <w:numId w:val="3"/>
+        </w:numPr>
+      </w:pPr>
+      <w:r>
+        <w:t>Transformation: Anpassung der Daten</w:t>
+      </w:r>
+    </w:p>
+    <w:p>
+      <w:pPr>
+        <w:pStyle w:val="Listenabsatz"/>
+        <w:numPr>
+          <w:ilvl w:val="4"/>
+          <w:numId w:val="3"/>
+        </w:numPr>
+      </w:pPr>
+      <w:r>
+        <w:t>La</w:t>
+      </w:r>
+      <w:r>
+        <w:t>d</w:t>
+      </w:r>
+      <w:r>
+        <w:t>en: Data-</w:t>
+      </w:r>
+      <w:proofErr w:type="spellStart"/>
+      <w:r>
+        <w:t>Cleaning</w:t>
+      </w:r>
+      <w:proofErr w:type="spellEnd"/>
+      <w:r>
+        <w:t>, Tagging, Erstellen integrierter Da</w:t>
+      </w:r>
+      <w:r>
+        <w:t>tenbestände</w:t>
+      </w:r>
+    </w:p>
+    <w:p>
+      <w:pPr>
+        <w:pStyle w:val="Listenabsatz"/>
+        <w:numPr>
+          <w:ilvl w:val="3"/>
+          <w:numId w:val="3"/>
+        </w:numPr>
+      </w:pPr>
+      <w:r>
+        <w:t>Anforderungen *7)</w:t>
+      </w:r>
+    </w:p>
+    <w:p>
+      <w:pPr>
+        <w:pStyle w:val="Listenabsatz"/>
+        <w:numPr>
+          <w:ilvl w:val="4"/>
+          <w:numId w:val="3"/>
+        </w:numPr>
+      </w:pPr>
+      <w:r>
+        <w:t>Bereitstellung effizienter Me</w:t>
+      </w:r>
+      <w:r>
+        <w:t>t</w:t>
+      </w:r>
+      <w:r>
+        <w:t>hoden zur Extraktion</w:t>
+      </w:r>
+    </w:p>
+    <w:p>
+      <w:pPr>
+        <w:pStyle w:val="Listenabsatz"/>
+        <w:numPr>
+          <w:ilvl w:val="4"/>
+          <w:numId w:val="3"/>
+        </w:numPr>
+      </w:pPr>
+      <w:r>
+        <w:t xml:space="preserve">Prüfung </w:t>
+      </w:r>
+      <w:r>
+        <w:sym w:font="Wingdings" w:char="F0E0"/>
+      </w:r>
+      <w:r>
+        <w:t xml:space="preserve"> Datenqualität sichern</w:t>
+      </w:r>
+    </w:p>
+    <w:p>
+      <w:pPr>
+        <w:pStyle w:val="Listenabsatz"/>
+        <w:numPr>
+          <w:ilvl w:val="3"/>
+          <w:numId w:val="3"/>
+        </w:numPr>
+      </w:pPr>
+      <w:r>
+        <w:t>Herausforderungen</w:t>
+      </w:r>
+    </w:p>
+    <w:p>
+      <w:pPr>
+        <w:pStyle w:val="Listenabsatz"/>
+        <w:numPr>
+          <w:ilvl w:val="4"/>
+          <w:numId w:val="3"/>
+        </w:numPr>
+      </w:pPr>
+      <w:r>
+        <w:t>Vielzahl von Quellen: Wachsende Infrastrukturen</w:t>
+      </w:r>
+    </w:p>
+    <w:p>
+      <w:pPr>
+        <w:pStyle w:val="Listenabsatz"/>
+        <w:numPr>
+          <w:ilvl w:val="4"/>
+          <w:numId w:val="3"/>
+        </w:numPr>
+      </w:pPr>
+      <w:r>
+        <w:t>Heterogenität: Die zu importierenden Daten</w:t>
+      </w:r>
+    </w:p>
+    <w:p>
+      <w:pPr>
+        <w:pStyle w:val="Listenabsatz"/>
+        <w:numPr>
+          <w:ilvl w:val="4"/>
+          <w:numId w:val="3"/>
+        </w:numPr>
+      </w:pPr>
+      <w:r>
+        <w:t xml:space="preserve">Datenvolumen: </w:t>
+      </w:r>
+      <w:proofErr w:type="spellStart"/>
+      <w:r>
+        <w:t>Ressourcebelastung</w:t>
+      </w:r>
+      <w:proofErr w:type="spellEnd"/>
+    </w:p>
+    <w:p>
+      <w:pPr>
+        <w:pStyle w:val="Listenabsatz"/>
+        <w:numPr>
+          <w:ilvl w:val="4"/>
+          <w:numId w:val="3"/>
+        </w:numPr>
+      </w:pPr>
+      <w:r>
+        <w:t>Notwendige Transformationen: Umfang und Komplexität</w:t>
+      </w:r>
+    </w:p>
+    <w:p>
+      <w:pPr>
+        <w:pStyle w:val="Listenabsatz"/>
+        <w:numPr>
+          <w:ilvl w:val="4"/>
+          <w:numId w:val="3"/>
+        </w:numPr>
+      </w:pPr>
+      <w:r>
+        <w:t>Software: Kaum Unterstützung, aber viele Werkzeuge</w:t>
+      </w:r>
+    </w:p>
+    <w:p>
+      <w:pPr>
+        <w:pStyle w:val="Listenabsatz"/>
+        <w:numPr>
+          <w:ilvl w:val="3"/>
+          <w:numId w:val="3"/>
+        </w:numPr>
+      </w:pPr>
+      <w:r>
+        <w:t>Schemata</w:t>
+      </w:r>
+    </w:p>
+    <w:p>
+      <w:pPr>
+        <w:pStyle w:val="Listenabsatz"/>
+        <w:numPr>
+          <w:ilvl w:val="4"/>
+          <w:numId w:val="3"/>
+        </w:numPr>
+      </w:pPr>
+      <w:proofErr w:type="spellStart"/>
+      <w:r>
+        <w:t>Snowflake</w:t>
+      </w:r>
+      <w:proofErr w:type="spellEnd"/>
+      <w:r>
+        <w:t>-Schema</w:t>
+      </w:r>
+    </w:p>
+    <w:p>
+      <w:pPr>
+        <w:pStyle w:val="Listenabsatz"/>
+        <w:numPr>
+          <w:ilvl w:val="5"/>
+          <w:numId w:val="3"/>
+        </w:numPr>
+      </w:pPr>
+      <w:r>
+        <w:t xml:space="preserve">Klassifikationshierarchien                                                (z.B. Produkt </w:t>
+      </w:r>
+      <w:r>
+        <w:sym w:font="Wingdings" w:char="F0E0"/>
+      </w:r>
+      <w:r>
+        <w:t xml:space="preserve"> Produktgruppe)</w:t>
+      </w:r>
+    </w:p>
+    <w:p>
+      <w:pPr>
+        <w:pStyle w:val="Listenabsatz"/>
+        <w:numPr>
+          <w:ilvl w:val="5"/>
+          <w:numId w:val="3"/>
+        </w:numPr>
+      </w:pPr>
+      <w:r>
+        <w:t>Faktentabelle mit Fakten und Kennzahlen</w:t>
+      </w:r>
+    </w:p>
+    <w:p>
+      <w:pPr>
+        <w:pStyle w:val="Listenabsatz"/>
+        <w:numPr>
+          <w:ilvl w:val="5"/>
+          <w:numId w:val="3"/>
+        </w:numPr>
+      </w:pPr>
+      <w:r>
+        <w:t xml:space="preserve">Transitive Abhängigkeiten zwischen Klassifikationsattributen verletzen die 3. Normalform </w:t>
+      </w:r>
+      <w:r>
+        <w:sym w:font="Wingdings" w:char="F0E0"/>
+      </w:r>
+      <w:r>
+        <w:t xml:space="preserve"> Normalisierung des relationalen Entwurfs</w:t>
+      </w:r>
+    </w:p>
+    <w:p>
+      <w:pPr>
+        <w:pStyle w:val="Listenabsatz"/>
+        <w:numPr>
+          <w:ilvl w:val="5"/>
+          <w:numId w:val="3"/>
+        </w:numPr>
+      </w:pPr>
+      <w:r>
+        <w:t xml:space="preserve">Erfordert </w:t>
+      </w:r>
+      <w:proofErr w:type="spellStart"/>
+      <w:r>
+        <w:t>Join</w:t>
+      </w:r>
+      <w:proofErr w:type="spellEnd"/>
+      <w:r>
+        <w:t xml:space="preserve"> über mehrere Tabellen</w:t>
+      </w:r>
+    </w:p>
+    <w:p>
+      <w:pPr>
+        <w:pStyle w:val="Listenabsatz"/>
+        <w:numPr>
+          <w:ilvl w:val="4"/>
+          <w:numId w:val="3"/>
+        </w:numPr>
+      </w:pPr>
+      <w:r>
+        <w:t>Star-Schema</w:t>
+      </w:r>
+    </w:p>
+    <w:p>
+      <w:pPr>
+        <w:pStyle w:val="Listenabsatz"/>
+        <w:numPr>
+          <w:ilvl w:val="5"/>
+          <w:numId w:val="3"/>
+        </w:numPr>
+      </w:pPr>
+      <w:proofErr w:type="spellStart"/>
+      <w:r>
+        <w:t>Denormalisierung</w:t>
+      </w:r>
+      <w:proofErr w:type="spellEnd"/>
+      <w:r>
+        <w:t xml:space="preserve"> der zu einer Dimension gehörenden Tabelle</w:t>
+      </w:r>
+    </w:p>
+    <w:p>
+      <w:pPr>
+        <w:pStyle w:val="Listenabsatz"/>
+        <w:numPr>
+          <w:ilvl w:val="5"/>
+          <w:numId w:val="3"/>
+        </w:numPr>
+      </w:pPr>
+      <w:r>
+        <w:t>Für jede Dimension genau eine Dimensionstabelle</w:t>
+      </w:r>
+    </w:p>
+    <w:p>
+      <w:pPr>
+        <w:pStyle w:val="Listenabsatz"/>
+        <w:numPr>
+          <w:ilvl w:val="5"/>
+          <w:numId w:val="3"/>
+        </w:numPr>
+      </w:pPr>
+      <w:r>
+        <w:t>Redundanzen in der Dimensionstabelle für schnellere Anfragebearbeitung</w:t>
+      </w:r>
+    </w:p>
+    <w:p>
+      <w:pPr>
+        <w:pStyle w:val="Listenabsatz"/>
+        <w:numPr>
+          <w:ilvl w:val="5"/>
+          <w:numId w:val="3"/>
+        </w:numPr>
+      </w:pPr>
+      <w:r>
+        <w:t>Z.B. Produkt, -gruppe, -kategorie als Spalten in einer Tabelle Produkt</w:t>
+      </w:r>
+    </w:p>
+    <w:p>
+      <w:pPr>
+        <w:pStyle w:val="Listenabsatz"/>
+        <w:numPr>
+          <w:ilvl w:val="4"/>
+          <w:numId w:val="3"/>
+        </w:numPr>
+      </w:pPr>
+      <w:r>
+        <w:t>Fact-</w:t>
+      </w:r>
+      <w:proofErr w:type="spellStart"/>
+      <w:r>
+        <w:t>Constellation</w:t>
+      </w:r>
+      <w:proofErr w:type="spellEnd"/>
+    </w:p>
+    <w:p>
+      <w:pPr>
+        <w:pStyle w:val="Listenabsatz"/>
+        <w:numPr>
+          <w:ilvl w:val="5"/>
+          <w:numId w:val="3"/>
+        </w:numPr>
+      </w:pPr>
+      <w:r>
+        <w:t>Auslagern vorberechneter Aggregate in eigene Faktentabelle (Summentabellen)</w:t>
+      </w:r>
+    </w:p>
+    <w:p>
+      <w:r>
+        <w:br w:type="page"/>
+      </w:r>
+    </w:p>
+    <w:p>
+      <w:pPr>
+        <w:pStyle w:val="Listenabsatz"/>
+        <w:numPr>
+          <w:ilvl w:val="3"/>
+          <w:numId w:val="3"/>
+        </w:numPr>
+      </w:pPr>
+      <w:r>
+        <w:lastRenderedPageBreak/>
+        <w:t>Transformationsaufgaben *8)</w:t>
+      </w:r>
+    </w:p>
+    <w:p>
+      <w:pPr>
+        <w:pStyle w:val="Listenabsatz"/>
+        <w:numPr>
+          <w:ilvl w:val="4"/>
+          <w:numId w:val="3"/>
+        </w:numPr>
+      </w:pPr>
+      <w:r>
+        <w:t>Homogenisierung</w:t>
+      </w:r>
+      <w:r>
+        <w:t>: Transformation in einheit</w:t>
+      </w:r>
+      <w:r>
+        <w:t>l</w:t>
+      </w:r>
+      <w:r>
+        <w:t>iche Repräsentation</w:t>
+      </w:r>
+      <w:r>
+        <w:t>, z.B. Umwandlung Datentype, Kodierung</w:t>
+      </w:r>
+    </w:p>
+    <w:p>
+      <w:pPr>
+        <w:pStyle w:val="Listenabsatz"/>
+        <w:numPr>
+          <w:ilvl w:val="4"/>
+          <w:numId w:val="3"/>
+        </w:numPr>
+      </w:pPr>
+      <w:r>
+        <w:t>Integration</w:t>
+      </w:r>
+      <w:r>
+        <w:t xml:space="preserve">: </w:t>
+      </w:r>
+      <w:r>
+        <w:t>Zusammenführen aus mehreren Quellen</w:t>
+      </w:r>
+    </w:p>
+    <w:p>
+      <w:pPr>
+        <w:pStyle w:val="Listenabsatz"/>
+        <w:numPr>
+          <w:ilvl w:val="4"/>
+          <w:numId w:val="3"/>
+        </w:numPr>
+      </w:pPr>
+      <w:r>
+        <w:t>Bereinigung</w:t>
+      </w:r>
+      <w:r>
+        <w:t>: Behebung von Datenqualitätsproblemen</w:t>
+      </w:r>
+    </w:p>
+    <w:p>
+      <w:pPr>
+        <w:pStyle w:val="Listenabsatz"/>
+        <w:numPr>
+          <w:ilvl w:val="0"/>
+          <w:numId w:val="3"/>
+        </w:numPr>
+      </w:pPr>
+      <w:r>
+        <w:t>Data Mining</w:t>
+      </w:r>
+    </w:p>
+    <w:p>
+      <w:pPr>
+        <w:pStyle w:val="Listenabsatz"/>
+        <w:numPr>
+          <w:ilvl w:val="1"/>
+          <w:numId w:val="3"/>
+        </w:numPr>
+      </w:pPr>
+      <w:r>
+        <w:t>Aufgaben</w:t>
+      </w:r>
+    </w:p>
+    <w:p>
+      <w:pPr>
+        <w:pStyle w:val="Listenabsatz"/>
+        <w:numPr>
+          <w:ilvl w:val="2"/>
+          <w:numId w:val="3"/>
+        </w:numPr>
+      </w:pPr>
+      <w:r>
+        <w:t>Klassifikation / Regression</w:t>
+      </w:r>
+      <w:r>
+        <w:t xml:space="preserve"> </w:t>
+      </w:r>
+      <w:r>
+        <w:sym w:font="Wingdings" w:char="F0E0"/>
+      </w:r>
+      <w:r>
+        <w:t xml:space="preserve"> Entscheidungsbäume, Regressionsanalyse, Neuronale Netze (NN)</w:t>
+      </w:r>
+    </w:p>
+    <w:p>
+      <w:pPr>
+        <w:pStyle w:val="Listenabsatz"/>
+        <w:numPr>
+          <w:ilvl w:val="3"/>
+          <w:numId w:val="3"/>
+        </w:numPr>
+      </w:pPr>
+      <w:proofErr w:type="spellStart"/>
+      <w:r>
+        <w:t>Gini</w:t>
+      </w:r>
+      <w:proofErr w:type="spellEnd"/>
+      <w:r>
+        <w:t>-Index</w:t>
+      </w:r>
+      <w:r>
+        <w:t xml:space="preserve"> *9)</w:t>
+      </w:r>
+      <w:r>
+        <w:t xml:space="preserve">: </w:t>
+      </w:r>
+    </w:p>
+    <w:p>
+      <w:pPr>
+        <w:pStyle w:val="Listenabsatz"/>
+        <w:numPr>
+          <w:ilvl w:val="4"/>
+          <w:numId w:val="3"/>
+        </w:numPr>
+      </w:pPr>
+      <w:r>
+        <w:t xml:space="preserve">Statistisches Maß zur Darstellung von Ungleichverteilungen, </w:t>
+      </w:r>
+    </w:p>
+    <w:p>
+      <w:pPr>
+        <w:pStyle w:val="Listenabsatz"/>
+        <w:numPr>
+          <w:ilvl w:val="4"/>
+          <w:numId w:val="3"/>
+        </w:numPr>
+      </w:pPr>
+      <w:r>
+        <w:t>Minimierung der Heterogenität</w:t>
+      </w:r>
+    </w:p>
+    <w:p>
+      <w:pPr>
+        <w:pStyle w:val="Listenabsatz"/>
+        <w:numPr>
+          <w:ilvl w:val="4"/>
+          <w:numId w:val="3"/>
+        </w:numPr>
+      </w:pPr>
+      <m:oMath>
+        <m:r>
+          <w:rPr>
+            <w:rFonts w:ascii="Cambria Math" w:hAnsi="Cambria Math"/>
+          </w:rPr>
+          <m:t>1-</m:t>
+        </m:r>
+        <m:sSup>
+          <m:sSupPr>
+            <m:ctrlPr>
+              <w:rPr>
+                <w:rFonts w:ascii="Cambria Math" w:hAnsi="Cambria Math"/>
+                <w:i/>
+              </w:rPr>
+            </m:ctrlPr>
+          </m:sSupPr>
+          <m:e>
+            <m:r>
+              <w:rPr>
+                <w:rFonts w:ascii="Cambria Math" w:hAnsi="Cambria Math"/>
+              </w:rPr>
+              <m:t>p</m:t>
+            </m:r>
+            <m:d>
+              <m:dPr>
+                <m:ctrlPr>
+                  <w:rPr>
+                    <w:rFonts w:ascii="Cambria Math" w:hAnsi="Cambria Math"/>
+                    <w:i/>
+                  </w:rPr>
+                </m:ctrlPr>
+              </m:dPr>
+              <m:e>
+                <m:r>
+                  <w:rPr>
+                    <w:rFonts w:ascii="Cambria Math" w:hAnsi="Cambria Math"/>
+                  </w:rPr>
+                  <m:t>0</m:t>
+                </m:r>
+              </m:e>
+            </m:d>
+          </m:e>
+          <m:sup>
+            <m:r>
+              <w:rPr>
+                <w:rFonts w:ascii="Cambria Math" w:hAnsi="Cambria Math"/>
+              </w:rPr>
+              <m:t>2</m:t>
+            </m:r>
+          </m:sup>
+        </m:sSup>
+        <m:r>
+          <w:rPr>
+            <w:rFonts w:ascii="Cambria Math" w:hAnsi="Cambria Math"/>
+          </w:rPr>
+          <m:t>-</m:t>
+        </m:r>
+        <m:sSup>
+          <m:sSupPr>
+            <m:ctrlPr>
+              <w:rPr>
+                <w:rFonts w:ascii="Cambria Math" w:hAnsi="Cambria Math"/>
+                <w:i/>
+              </w:rPr>
+            </m:ctrlPr>
+          </m:sSupPr>
+          <m:e>
+            <m:r>
+              <w:rPr>
+                <w:rFonts w:ascii="Cambria Math" w:hAnsi="Cambria Math"/>
+              </w:rPr>
+              <m:t>p(1)</m:t>
+            </m:r>
+          </m:e>
+          <m:sup>
+            <m:r>
+              <w:rPr>
+                <w:rFonts w:ascii="Cambria Math" w:hAnsi="Cambria Math"/>
+              </w:rPr>
+              <m:t>2</m:t>
+            </m:r>
+          </m:sup>
+        </m:sSup>
+      </m:oMath>
+    </w:p>
+    <w:p>
+      <w:pPr>
+        <w:pStyle w:val="Listenabsatz"/>
+        <w:numPr>
+          <w:ilvl w:val="4"/>
+          <w:numId w:val="3"/>
+        </w:numPr>
+      </w:pPr>
+      <w:r>
+        <w:t xml:space="preserve">Minimum: 0.0 </w:t>
+      </w:r>
+      <w:r>
+        <w:sym w:font="Wingdings" w:char="F0E0"/>
+      </w:r>
+      <w:r>
+        <w:t xml:space="preserve"> Alle Objekte einer Klasse</w:t>
+      </w:r>
+    </w:p>
+    <w:p>
+      <w:pPr>
+        <w:pStyle w:val="Listenabsatz"/>
+        <w:numPr>
+          <w:ilvl w:val="4"/>
+          <w:numId w:val="3"/>
+        </w:numPr>
+      </w:pPr>
+      <w:r>
+        <w:t xml:space="preserve">Maximum: 0.5 </w:t>
+      </w:r>
+      <w:r>
+        <w:sym w:font="Wingdings" w:char="F0E0"/>
+      </w:r>
+      <w:r>
+        <w:t xml:space="preserve"> Objekte zweier Klassen gleich häufig</w:t>
+      </w:r>
+    </w:p>
+    <w:p>
+      <w:pPr>
+        <w:pStyle w:val="Listenabsatz"/>
+        <w:numPr>
+          <w:ilvl w:val="3"/>
+          <w:numId w:val="3"/>
+        </w:numPr>
+      </w:pPr>
+      <w:proofErr w:type="spellStart"/>
+      <w:r>
+        <w:t>Confusion</w:t>
+      </w:r>
+      <w:proofErr w:type="spellEnd"/>
+      <w:r>
+        <w:t xml:space="preserve"> Matrix:</w:t>
+      </w:r>
+    </w:p>
+    <w:p>
+      <w:pPr>
+        <w:pStyle w:val="Listenabsatz"/>
+        <w:numPr>
+          <w:ilvl w:val="4"/>
+          <w:numId w:val="3"/>
+        </w:numPr>
+      </w:pPr>
+      <w:r>
+        <w:t>Validierung eines Klassifikators</w:t>
+      </w:r>
+    </w:p>
+    <w:p>
+      <w:pPr>
+        <w:pStyle w:val="Listenabsatz"/>
+        <w:numPr>
+          <w:ilvl w:val="4"/>
+          <w:numId w:val="3"/>
+        </w:numPr>
+      </w:pPr>
+      <w:r>
+        <w:t>Precision: Anteil der korrekt als positiv klassifizierten Objekte an der Gesamtheit der als positiv klassifizierten Objekte</w:t>
+      </w:r>
+      <w:r>
+        <w:br/>
+      </w:r>
+      <w:r>
+        <w:rPr>
+          <w:noProof/>
+        </w:rPr>
+        <w:drawing>
+          <wp:inline distT="0" distB="0" distL="0" distR="0" wp14:anchorId="0EBE3247" wp14:editId="33B2BD26">
+            <wp:extent cx="1215550" cy="296928"/>
+            <wp:effectExtent l="0" t="0" r="3810" b="8255"/>
+            <wp:docPr id="26" name="Grafik 26"/>
+            <wp:cNvGraphicFramePr>
+              <a:graphicFrameLocks xmlns:a="http://schemas.openxmlformats.org/drawingml/2006/main" noChangeAspect="1"/>
+            </wp:cNvGraphicFramePr>
+            <a:graphic xmlns:a="http://schemas.openxmlformats.org/drawingml/2006/main">
+              <a:graphicData uri="http://schemas.openxmlformats.org/drawingml/2006/picture">
+                <pic:pic xmlns:pic="http://schemas.openxmlformats.org/drawingml/2006/picture">
+                  <pic:nvPicPr>
+                    <pic:cNvPr id="1" name=""/>
+                    <pic:cNvPicPr/>
+                  </pic:nvPicPr>
+                  <pic:blipFill>
+                    <a:blip r:embed="rId22"/>
+                    <a:stretch>
+                      <a:fillRect/>
+                    </a:stretch>
+                  </pic:blipFill>
+                  <pic:spPr>
+                    <a:xfrm>
+                      <a:off x="0" y="0"/>
+                      <a:ext cx="1302626" cy="318198"/>
+                    </a:xfrm>
+                    <a:prstGeom prst="rect">
+                      <a:avLst/>
+                    </a:prstGeom>
+                  </pic:spPr>
+                </pic:pic>
+              </a:graphicData>
+            </a:graphic>
+          </wp:inline>
+        </w:drawing>
+      </w:r>
+    </w:p>
+    <w:p>
+      <w:pPr>
+        <w:pStyle w:val="Listenabsatz"/>
+        <w:numPr>
+          <w:ilvl w:val="4"/>
+          <w:numId w:val="3"/>
+        </w:numPr>
+      </w:pPr>
+      <w:r>
+        <w:t>Recall: Sensitivität, Anteil der korrekt als positiv klassifizierten Objekte an der Gesamtheit der tatsächlich positiven Objekte</w:t>
+      </w:r>
+      <w:r>
+        <w:br/>
+      </w:r>
+      <w:r>
+        <w:rPr>
+          <w:noProof/>
+        </w:rPr>
+        <w:drawing>
+          <wp:inline distT="0" distB="0" distL="0" distR="0" wp14:anchorId="094D2031" wp14:editId="08831C3A">
+            <wp:extent cx="1100566" cy="315815"/>
+            <wp:effectExtent l="0" t="0" r="4445" b="8255"/>
+            <wp:docPr id="27" name="Grafik 27"/>
+            <wp:cNvGraphicFramePr>
+              <a:graphicFrameLocks xmlns:a="http://schemas.openxmlformats.org/drawingml/2006/main" noChangeAspect="1"/>
+            </wp:cNvGraphicFramePr>
+            <a:graphic xmlns:a="http://schemas.openxmlformats.org/drawingml/2006/main">
+              <a:graphicData uri="http://schemas.openxmlformats.org/drawingml/2006/picture">
+                <pic:pic xmlns:pic="http://schemas.openxmlformats.org/drawingml/2006/picture">
+                  <pic:nvPicPr>
+                    <pic:cNvPr id="1" name=""/>
+                    <pic:cNvPicPr/>
+                  </pic:nvPicPr>
+                  <pic:blipFill>
+                    <a:blip r:embed="rId23"/>
+                    <a:stretch>
+                      <a:fillRect/>
+                    </a:stretch>
+                  </pic:blipFill>
+                  <pic:spPr>
+                    <a:xfrm>
+                      <a:off x="0" y="0"/>
+                      <a:ext cx="1154657" cy="331337"/>
+                    </a:xfrm>
+                    <a:prstGeom prst="rect">
+                      <a:avLst/>
+                    </a:prstGeom>
+                  </pic:spPr>
+                </pic:pic>
+              </a:graphicData>
+            </a:graphic>
+          </wp:inline>
+        </w:drawing>
+      </w:r>
+    </w:p>
+    <w:p>
+      <w:pPr>
+        <w:pStyle w:val="Listenabsatz"/>
+        <w:numPr>
+          <w:ilvl w:val="4"/>
+          <w:numId w:val="3"/>
+        </w:numPr>
+      </w:pPr>
+      <w:proofErr w:type="spellStart"/>
+      <w:r>
+        <w:t>Accuracy</w:t>
+      </w:r>
+      <w:proofErr w:type="spellEnd"/>
+      <w:r>
+        <w:t>: Anteil aller Objekte, die korrekt klassifiziert wurden</w:t>
+      </w:r>
+      <w:r>
+        <w:br/>
+      </w:r>
+      <w:r>
+        <w:rPr>
+          <w:noProof/>
+        </w:rPr>
+        <w:drawing>
+          <wp:inline distT="0" distB="0" distL="0" distR="0" wp14:anchorId="38778B8C" wp14:editId="3A552218">
+            <wp:extent cx="1952855" cy="317576"/>
+            <wp:effectExtent l="0" t="0" r="0" b="6350"/>
+            <wp:docPr id="28" name="Grafik 28"/>
+            <wp:cNvGraphicFramePr>
+              <a:graphicFrameLocks xmlns:a="http://schemas.openxmlformats.org/drawingml/2006/main" noChangeAspect="1"/>
+            </wp:cNvGraphicFramePr>
+            <a:graphic xmlns:a="http://schemas.openxmlformats.org/drawingml/2006/main">
+              <a:graphicData uri="http://schemas.openxmlformats.org/drawingml/2006/picture">
+                <pic:pic xmlns:pic="http://schemas.openxmlformats.org/drawingml/2006/picture">
+                  <pic:nvPicPr>
+                    <pic:cNvPr id="1" name=""/>
+                    <pic:cNvPicPr/>
+                  </pic:nvPicPr>
+                  <pic:blipFill>
+                    <a:blip r:embed="rId24"/>
+                    <a:stretch>
+                      <a:fillRect/>
+                    </a:stretch>
+                  </pic:blipFill>
+                  <pic:spPr>
+                    <a:xfrm>
+                      <a:off x="0" y="0"/>
+                      <a:ext cx="2124319" cy="345460"/>
+                    </a:xfrm>
+                    <a:prstGeom prst="rect">
+                      <a:avLst/>
+                    </a:prstGeom>
+                  </pic:spPr>
+                </pic:pic>
+              </a:graphicData>
+            </a:graphic>
+          </wp:inline>
+        </w:drawing>
+      </w:r>
+    </w:p>
+    <w:p>
+      <w:pPr>
+        <w:pStyle w:val="Listenabsatz"/>
+        <w:numPr>
+          <w:ilvl w:val="2"/>
+          <w:numId w:val="3"/>
+        </w:numPr>
+      </w:pPr>
+      <w:r>
+        <w:t>Segmentierung</w:t>
+      </w:r>
+      <w:r>
+        <w:t xml:space="preserve"> </w:t>
+      </w:r>
+      <w:r>
+        <w:sym w:font="Wingdings" w:char="F0E0"/>
+      </w:r>
+      <w:r>
+        <w:t xml:space="preserve"> Cluster-verfahren, NN</w:t>
+      </w:r>
+    </w:p>
+    <w:p>
+      <w:pPr>
+        <w:pStyle w:val="Listenabsatz"/>
+        <w:numPr>
+          <w:ilvl w:val="3"/>
+          <w:numId w:val="3"/>
+        </w:numPr>
+      </w:pPr>
+      <w:r>
+        <w:t>Clustern von Daten, die möglichst ähnlich (homogen) sind</w:t>
+      </w:r>
+    </w:p>
+    <w:p>
+      <w:pPr>
+        <w:pStyle w:val="Listenabsatz"/>
+        <w:numPr>
+          <w:ilvl w:val="3"/>
+          <w:numId w:val="3"/>
+        </w:numPr>
+      </w:pPr>
+      <w:r>
+        <w:t>Definierung von Ähnlichkeiten zwischen Datensätzen nötig</w:t>
+      </w:r>
+    </w:p>
+    <w:p>
+      <w:pPr>
+        <w:pStyle w:val="Listenabsatz"/>
+        <w:numPr>
+          <w:ilvl w:val="2"/>
+          <w:numId w:val="3"/>
+        </w:numPr>
+      </w:pPr>
+      <w:r>
+        <w:t>Abweichungs- / Änderungsanalyse</w:t>
+      </w:r>
+      <w:r>
+        <w:t xml:space="preserve"> </w:t>
+      </w:r>
+      <w:r>
+        <w:sym w:font="Wingdings" w:char="F0E0"/>
+      </w:r>
+      <w:r>
+        <w:t xml:space="preserve"> Statistische Verfahren, NN</w:t>
+      </w:r>
+    </w:p>
+    <w:p>
+      <w:pPr>
+        <w:pStyle w:val="Listenabsatz"/>
+        <w:numPr>
+          <w:ilvl w:val="2"/>
+          <w:numId w:val="3"/>
+        </w:numPr>
+      </w:pPr>
+      <w:proofErr w:type="spellStart"/>
+      <w:r>
+        <w:t>Anhängigkeitsanalyse</w:t>
+      </w:r>
+      <w:proofErr w:type="spellEnd"/>
+      <w:r>
+        <w:t xml:space="preserve"> </w:t>
+      </w:r>
+      <w:r>
+        <w:sym w:font="Wingdings" w:char="F0E0"/>
+      </w:r>
+      <w:r>
+        <w:t xml:space="preserve"> Sequenzmuster, Assoziations-regeln</w:t>
+      </w:r>
+    </w:p>
+    <w:p>
+      <w:pPr>
+        <w:pStyle w:val="Listenabsatz"/>
+        <w:numPr>
+          <w:ilvl w:val="3"/>
+          <w:numId w:val="3"/>
+        </w:numPr>
+      </w:pPr>
+      <w:r>
+        <w:t xml:space="preserve">Metriken zur Bewertung der Regeln </w:t>
+      </w:r>
+      <m:oMath>
+        <m:r>
+          <w:rPr>
+            <w:rFonts w:ascii="Cambria Math" w:hAnsi="Cambria Math"/>
+          </w:rPr>
+          <m:t>r=(X→Y)</m:t>
+        </m:r>
+      </m:oMath>
+      <w:r>
+        <w:rPr>
+          <w:rFonts w:eastAsiaTheme="minorEastAsia"/>
+        </w:rPr>
+        <w:t xml:space="preserve"> *10)</w:t>
+      </w:r>
+    </w:p>
+    <w:p>
+      <w:pPr>
+        <w:pStyle w:val="Listenabsatz"/>
+        <w:numPr>
+          <w:ilvl w:val="4"/>
+          <w:numId w:val="3"/>
+        </w:numPr>
+      </w:pPr>
+      <w:r>
+        <w:t>Support (s): Anteil Datensätze, die sowohl Item X, als auch Item Y enthalten im Verhältnis zu allen Datensätzen</w:t>
+      </w:r>
+    </w:p>
+    <w:p>
+      <w:pPr>
+        <w:pStyle w:val="Listenabsatz"/>
+        <w:numPr>
+          <w:ilvl w:val="4"/>
+          <w:numId w:val="3"/>
+        </w:numPr>
+      </w:pPr>
+      <w:r>
+        <w:t xml:space="preserve">Confidence (c): Verhältnis Datensätze für die Regel r gilt im Verhältnis zu </w:t>
+      </w:r>
+      <w:proofErr w:type="gramStart"/>
+      <w:r>
+        <w:t>Datensätze</w:t>
+      </w:r>
+      <w:proofErr w:type="gramEnd"/>
+      <w:r>
+        <w:t xml:space="preserve"> die den linken Regelteil X enthalten</w:t>
+      </w:r>
+    </w:p>
+    <w:p>
+      <w:pPr>
+        <w:pStyle w:val="Listenabsatz"/>
+        <w:numPr>
+          <w:ilvl w:val="3"/>
+          <w:numId w:val="3"/>
+        </w:numPr>
+      </w:pPr>
+      <w:r>
+        <w:t>Bewertung</w:t>
+      </w:r>
+    </w:p>
+    <w:p>
+      <w:pPr>
+        <w:pStyle w:val="Listenabsatz"/>
+        <w:numPr>
+          <w:ilvl w:val="4"/>
+          <w:numId w:val="3"/>
+        </w:numPr>
+      </w:pPr>
+      <w:r>
+        <w:t>Niedriger Support: Spezialregel, geringe Aussagekraft</w:t>
+      </w:r>
+    </w:p>
+    <w:p>
+      <w:pPr>
+        <w:pStyle w:val="Listenabsatz"/>
+        <w:numPr>
+          <w:ilvl w:val="4"/>
+          <w:numId w:val="3"/>
+        </w:numPr>
+      </w:pPr>
+      <w:r>
+        <w:t>Niedrige Confidence: „Falsche“ Regel</w:t>
+      </w:r>
+    </w:p>
+    <w:p>
+      <w:r>
+        <w:br w:type="page"/>
+      </w:r>
+    </w:p>
+    <w:p>
+      <w:pPr>
+        <w:pStyle w:val="Listenabsatz"/>
+        <w:numPr>
+          <w:ilvl w:val="0"/>
+          <w:numId w:val="3"/>
+        </w:numPr>
+      </w:pPr>
+      <w:r>
+        <w:lastRenderedPageBreak/>
+        <w:t>Informationsmanagement</w:t>
+      </w:r>
+    </w:p>
+    <w:p>
+      <w:pPr>
+        <w:pStyle w:val="Listenabsatz"/>
+        <w:numPr>
+          <w:ilvl w:val="1"/>
+          <w:numId w:val="3"/>
+        </w:numPr>
+      </w:pPr>
+      <w:r>
+        <w:t>Management der Informationswirtschaft, Informationssysteme, Informations- und Kommunikationstechniken, übergreifenden Führungsaufgaben</w:t>
+      </w:r>
+    </w:p>
+    <w:p>
+      <w:pPr>
+        <w:pStyle w:val="Listenabsatz"/>
+        <w:numPr>
+          <w:ilvl w:val="1"/>
+          <w:numId w:val="3"/>
+        </w:numPr>
+      </w:pPr>
+      <w:r>
+        <w:t>Information als</w:t>
+      </w:r>
+    </w:p>
+    <w:p>
+      <w:pPr>
+        <w:pStyle w:val="Listenabsatz"/>
+        <w:numPr>
+          <w:ilvl w:val="2"/>
+          <w:numId w:val="3"/>
+        </w:numPr>
+      </w:pPr>
+      <w:r>
+        <w:t>Produktionsfaktor</w:t>
+      </w:r>
+    </w:p>
+    <w:p>
+      <w:pPr>
+        <w:pStyle w:val="Listenabsatz"/>
+        <w:numPr>
+          <w:ilvl w:val="2"/>
+          <w:numId w:val="3"/>
+        </w:numPr>
+      </w:pPr>
+      <w:r>
+        <w:t>wesentliches Element der zwischen- und innerbetrieblichen Arbeitsteilung</w:t>
+      </w:r>
+    </w:p>
+    <w:p>
+      <w:pPr>
+        <w:pStyle w:val="Listenabsatz"/>
+        <w:numPr>
+          <w:ilvl w:val="2"/>
+          <w:numId w:val="3"/>
+        </w:numPr>
+      </w:pPr>
+      <w:r>
+        <w:t xml:space="preserve">ökonomisches </w:t>
+      </w:r>
+      <w:proofErr w:type="gramStart"/>
+      <w:r>
+        <w:t>Gut</w:t>
+      </w:r>
+      <w:proofErr w:type="gramEnd"/>
+    </w:p>
+    <w:p>
+      <w:pPr>
+        <w:pStyle w:val="Listenabsatz"/>
+        <w:numPr>
+          <w:ilvl w:val="2"/>
+          <w:numId w:val="3"/>
+        </w:numPr>
+      </w:pPr>
+      <w:r>
+        <w:t>Mittel zur Positionierung des Unternehmens im Wettbewerb</w:t>
+      </w:r>
+    </w:p>
+    <w:p>
+      <w:pPr>
+        <w:pStyle w:val="Listenabsatz"/>
+        <w:numPr>
+          <w:ilvl w:val="1"/>
+          <w:numId w:val="3"/>
+        </w:numPr>
+      </w:pPr>
+      <w:r>
+        <w:t>Aufgaben *11)</w:t>
+      </w:r>
+    </w:p>
+    <w:p>
+      <w:pPr>
+        <w:pStyle w:val="Listenabsatz"/>
+        <w:numPr>
+          <w:ilvl w:val="2"/>
+          <w:numId w:val="3"/>
+        </w:numPr>
+      </w:pPr>
+      <w:r>
+        <w:t>Herstellen eines Gleichgewichts zwischen Informationsangebot und -nachfrage</w:t>
+      </w:r>
+    </w:p>
+    <w:p>
+      <w:pPr>
+        <w:pStyle w:val="Listenabsatz"/>
+        <w:numPr>
+          <w:ilvl w:val="2"/>
+          <w:numId w:val="3"/>
+        </w:numPr>
+      </w:pPr>
+      <w:r>
+        <w:t>Entscheidungen über den Informationsbedarf, -angebot und -bedarfs</w:t>
+      </w:r>
+    </w:p>
+    <w:p>
+      <w:pPr>
+        <w:pStyle w:val="Listenabsatz"/>
+        <w:numPr>
+          <w:ilvl w:val="2"/>
+          <w:numId w:val="3"/>
+        </w:numPr>
+      </w:pPr>
+      <w:r>
+        <w:t>Organisieren von Elementen, die der Deckung des Informationsbedarfs dienen</w:t>
+      </w:r>
+    </w:p>
+    <w:p>
+      <w:pPr>
+        <w:pStyle w:val="Listenabsatz"/>
+        <w:numPr>
+          <w:ilvl w:val="2"/>
+          <w:numId w:val="3"/>
+        </w:numPr>
+      </w:pPr>
+      <w:r>
+        <w:t xml:space="preserve">IKT: </w:t>
+      </w:r>
+      <w:r>
+        <w:t xml:space="preserve">Informations- und Kommunikationstechnologien </w:t>
+      </w:r>
+    </w:p>
+    <w:p>
+      <w:pPr>
+        <w:pStyle w:val="Listenabsatz"/>
+        <w:numPr>
+          <w:ilvl w:val="3"/>
+          <w:numId w:val="3"/>
+        </w:numPr>
+      </w:pPr>
+      <w:r>
+        <w:t>Bereitstellen und Verwalten der Technikinfrastruktur</w:t>
+      </w:r>
+    </w:p>
+    <w:p>
+      <w:pPr>
+        <w:pStyle w:val="Listenabsatz"/>
+        <w:numPr>
+          <w:ilvl w:val="1"/>
+          <w:numId w:val="3"/>
+        </w:numPr>
+      </w:pPr>
+      <w:r>
+        <w:t>Methoden</w:t>
+      </w:r>
+    </w:p>
+    <w:p>
+      <w:pPr>
+        <w:pStyle w:val="Listenabsatz"/>
+        <w:numPr>
+          <w:ilvl w:val="2"/>
+          <w:numId w:val="3"/>
+        </w:numPr>
+      </w:pPr>
+      <w:r>
+        <w:t>Informationsintensitätsmatrix *12)</w:t>
+      </w:r>
+    </w:p>
+    <w:p>
+      <w:pPr>
+        <w:pStyle w:val="Listenabsatz"/>
+        <w:numPr>
+          <w:ilvl w:val="2"/>
+          <w:numId w:val="3"/>
+        </w:numPr>
+      </w:pPr>
+      <w:r>
+        <w:t>IT-Portfoliomanagement</w:t>
+      </w:r>
+    </w:p>
+    <w:p>
+      <w:pPr>
+        <w:pStyle w:val="Listenabsatz"/>
+        <w:numPr>
+          <w:ilvl w:val="3"/>
+          <w:numId w:val="3"/>
+        </w:numPr>
+      </w:pPr>
+      <w:r>
+        <w:t>Aufgaben</w:t>
+      </w:r>
+    </w:p>
+    <w:p>
+      <w:pPr>
+        <w:pStyle w:val="Listenabsatz"/>
+        <w:numPr>
+          <w:ilvl w:val="4"/>
+          <w:numId w:val="3"/>
+        </w:numPr>
+      </w:pPr>
+      <w:r>
+        <w:t>Identifizierung neuer Projekte für das Portfolio</w:t>
+      </w:r>
+    </w:p>
+    <w:p>
+      <w:pPr>
+        <w:pStyle w:val="Listenabsatz"/>
+        <w:numPr>
+          <w:ilvl w:val="4"/>
+          <w:numId w:val="3"/>
+        </w:numPr>
+      </w:pPr>
+      <w:r>
+        <w:t>Priorisierung der Portfolio-Inhalte</w:t>
+      </w:r>
+    </w:p>
+    <w:p>
+      <w:pPr>
+        <w:pStyle w:val="Listenabsatz"/>
+        <w:numPr>
+          <w:ilvl w:val="4"/>
+          <w:numId w:val="3"/>
+        </w:numPr>
+      </w:pPr>
+      <w:r>
+        <w:t xml:space="preserve">Genehmigung </w:t>
+      </w:r>
+      <w:r>
+        <w:t>neuer Projekte bzw. ganzer Portfolios</w:t>
+      </w:r>
+    </w:p>
+    <w:p>
+      <w:pPr>
+        <w:pStyle w:val="Listenabsatz"/>
+        <w:numPr>
+          <w:ilvl w:val="4"/>
+          <w:numId w:val="3"/>
+        </w:numPr>
+      </w:pPr>
+      <w:r>
+        <w:t>Abgleich der Inhalte eines Portfolios mit strategischen Zielen</w:t>
+      </w:r>
+    </w:p>
+    <w:p>
+      <w:pPr>
+        <w:pStyle w:val="Listenabsatz"/>
+        <w:numPr>
+          <w:ilvl w:val="4"/>
+          <w:numId w:val="3"/>
+        </w:numPr>
+      </w:pPr>
+      <w:r>
+        <w:t>Verwaltung der Portfolio-Inhalte: Ressourceneinsatz</w:t>
+      </w:r>
+    </w:p>
+    <w:p>
+      <w:pPr>
+        <w:pStyle w:val="Listenabsatz"/>
+        <w:numPr>
+          <w:ilvl w:val="0"/>
+          <w:numId w:val="3"/>
+        </w:numPr>
+        <w:rPr>
+          <w:lang w:val="en-US"/>
+        </w:rPr>
+      </w:pPr>
+      <w:r>
+        <w:rPr>
+          <w:lang w:val="en-US"/>
+        </w:rPr>
+        <w:t>IT-</w:t>
+      </w:r>
+      <w:proofErr w:type="spellStart"/>
+      <w:r>
+        <w:rPr>
+          <w:lang w:val="en-US"/>
+        </w:rPr>
+        <w:t>Servicemanagement</w:t>
+      </w:r>
+      <w:proofErr w:type="spellEnd"/>
+      <w:r>
+        <w:rPr>
+          <w:lang w:val="en-US"/>
+        </w:rPr>
+        <w:t xml:space="preserve"> / Enterprise Architecture </w:t>
+      </w:r>
+      <w:r>
+        <w:rPr>
+          <w:lang w:val="en-US"/>
+        </w:rPr>
+        <w:t>Management</w:t>
+      </w:r>
+    </w:p>
+    <w:p>
+      <w:pPr>
+        <w:pStyle w:val="Listenabsatz"/>
+        <w:numPr>
+          <w:ilvl w:val="1"/>
+          <w:numId w:val="3"/>
+        </w:numPr>
+        <w:rPr>
+          <w:lang w:val="en-US"/>
+        </w:rPr>
+      </w:pPr>
+    </w:p>
+    <w:p>
+      <w:pPr>
+        <w:pStyle w:val="Listenabsatz"/>
+        <w:numPr>
+          <w:ilvl w:val="0"/>
+          <w:numId w:val="3"/>
+        </w:numPr>
+      </w:pPr>
+      <w:r>
+        <w:t>IT-Governance / IT-Compliance</w:t>
+      </w:r>
+    </w:p>
+    <w:p>
+      <w:r>
+        <w:br w:type="page"/>
+      </w:r>
+    </w:p>
+    <w:p>
+      <w:pPr>
+        <w:pStyle w:val="Listenabsatz"/>
+        <w:numPr>
+          <w:ilvl w:val="0"/>
+          <w:numId w:val="5"/>
+        </w:numPr>
+      </w:pPr>
+      <w:r>
+        <w:lastRenderedPageBreak/>
+        <w:t>Integrationsrichtung</w:t>
+      </w:r>
+    </w:p>
+    <w:p>
+      <w:r>
+        <w:rPr>
+          <w:noProof/>
+        </w:rPr>
+        <w:drawing>
+          <wp:inline distT="0" distB="0" distL="0" distR="0" wp14:anchorId="2D6BF39E" wp14:editId="3BF2BD5F">
+            <wp:extent cx="5760720" cy="3522345"/>
+            <wp:effectExtent l="0" t="0" r="0" b="1905"/>
+            <wp:docPr id="3" name="Grafik 3"/>
+            <wp:cNvGraphicFramePr>
+              <a:graphicFrameLocks xmlns:a="http://schemas.openxmlformats.org/drawingml/2006/main" noChangeAspect="1"/>
+            </wp:cNvGraphicFramePr>
+            <a:graphic xmlns:a="http://schemas.openxmlformats.org/drawingml/2006/main">
+              <a:graphicData uri="http://schemas.openxmlformats.org/drawingml/2006/picture">
+                <pic:pic xmlns:pic="http://schemas.openxmlformats.org/drawingml/2006/picture">
+                  <pic:nvPicPr>
+                    <pic:cNvPr id="1" name=""/>
+                    <pic:cNvPicPr/>
+                  </pic:nvPicPr>
+                  <pic:blipFill>
+                    <a:blip r:embed="rId25"/>
+                    <a:stretch>
+                      <a:fillRect/>
+                    </a:stretch>
+                  </pic:blipFill>
+                  <pic:spPr>
+                    <a:xfrm>
+                      <a:off x="0" y="0"/>
+                      <a:ext cx="5760720" cy="3522345"/>
+                    </a:xfrm>
+                    <a:prstGeom prst="rect">
+                      <a:avLst/>
+                    </a:prstGeom>
+                  </pic:spPr>
+                </pic:pic>
+              </a:graphicData>
+            </a:graphic>
+          </wp:inline>
+        </w:drawing>
+      </w:r>
+    </w:p>
+    <w:p>
+      <w:pPr>
+        <w:pStyle w:val="Listenabsatz"/>
+        <w:numPr>
+          <w:ilvl w:val="0"/>
+          <w:numId w:val="5"/>
+        </w:numPr>
+      </w:pPr>
+      <w:r>
+        <w:t>Anpassungsmöglichkeiten</w:t>
+      </w:r>
+    </w:p>
+    <w:p>
+      <w:r>
+        <w:rPr>
+          <w:noProof/>
+        </w:rPr>
+        <w:drawing>
+          <wp:inline distT="0" distB="0" distL="0" distR="0" wp14:anchorId="59A83D60" wp14:editId="70DF2077">
+            <wp:extent cx="5760720" cy="3011170"/>
+            <wp:effectExtent l="0" t="0" r="0" b="0"/>
+            <wp:docPr id="6" name="Grafik 6"/>
+            <wp:cNvGraphicFramePr>
+              <a:graphicFrameLocks xmlns:a="http://schemas.openxmlformats.org/drawingml/2006/main" noChangeAspect="1"/>
+            </wp:cNvGraphicFramePr>
+            <a:graphic xmlns:a="http://schemas.openxmlformats.org/drawingml/2006/main">
+              <a:graphicData uri="http://schemas.openxmlformats.org/drawingml/2006/picture">
+                <pic:pic xmlns:pic="http://schemas.openxmlformats.org/drawingml/2006/picture">
+                  <pic:nvPicPr>
+                    <pic:cNvPr id="1" name=""/>
+                    <pic:cNvPicPr/>
+                  </pic:nvPicPr>
+                  <pic:blipFill>
+                    <a:blip r:embed="rId26"/>
+                    <a:stretch>
+                      <a:fillRect/>
+                    </a:stretch>
+                  </pic:blipFill>
+                  <pic:spPr>
+                    <a:xfrm>
+                      <a:off x="0" y="0"/>
+                      <a:ext cx="5760720" cy="3011170"/>
+                    </a:xfrm>
+                    <a:prstGeom prst="rect">
+                      <a:avLst/>
+                    </a:prstGeom>
+                  </pic:spPr>
+                </pic:pic>
+              </a:graphicData>
+            </a:graphic>
+          </wp:inline>
+        </w:drawing>
+      </w:r>
+    </w:p>
+    <w:p>
+      <w:pPr>
+        <w:pStyle w:val="Listenabsatz"/>
+        <w:numPr>
+          <w:ilvl w:val="0"/>
+          <w:numId w:val="5"/>
+        </w:numPr>
+      </w:pPr>
+      <w:r>
+        <w:rPr>
+          <w:noProof/>
+        </w:rPr>
+        <w:drawing>
+          <wp:anchor distT="0" distB="0" distL="114300" distR="114300" simplePos="0" relativeHeight="251658240" behindDoc="0" locked="0" layoutInCell="1" allowOverlap="1" wp14:anchorId="5BD31BE7">
+            <wp:simplePos x="0" y="0"/>
+            <wp:positionH relativeFrom="margin">
+              <wp:posOffset>252730</wp:posOffset>
+            </wp:positionH>
+            <wp:positionV relativeFrom="margin">
+              <wp:posOffset>7739380</wp:posOffset>
+            </wp:positionV>
+            <wp:extent cx="2479675" cy="1819275"/>
+            <wp:effectExtent l="0" t="0" r="0" b="9525"/>
+            <wp:wrapSquare wrapText="bothSides"/>
+            <wp:docPr id="8" name="Grafik 8"/>
+            <wp:cNvGraphicFramePr>
+              <a:graphicFrameLocks xmlns:a="http://schemas.openxmlformats.org/drawingml/2006/main" noChangeAspect="1"/>
+            </wp:cNvGraphicFramePr>
+            <a:graphic xmlns:a="http://schemas.openxmlformats.org/drawingml/2006/main">
+              <a:graphicData uri="http://schemas.openxmlformats.org/drawingml/2006/picture">
+                <pic:pic xmlns:pic="http://schemas.openxmlformats.org/drawingml/2006/picture">
+                  <pic:nvPicPr>
+                    <pic:cNvPr id="1" name=""/>
+                    <pic:cNvPicPr/>
+                  </pic:nvPicPr>
+                  <pic:blipFill>
+                    <a:blip r:embed="rId27">
+                      <a:extLst>
+                        <a:ext uri="{28A0092B-C50C-407E-A947-70E740481C1C}">
+                          <a14:useLocalDpi xmlns:a14="http://schemas.microsoft.com/office/drawing/2010/main" val="0"/>
+                        </a:ext>
+                      </a:extLst>
+                    </a:blip>
+                    <a:stretch>
+                      <a:fillRect/>
+                    </a:stretch>
+                  </pic:blipFill>
+                  <pic:spPr>
+                    <a:xfrm>
+                      <a:off x="0" y="0"/>
+                      <a:ext cx="2479675" cy="1819275"/>
+                    </a:xfrm>
+                    <a:prstGeom prst="rect">
+                      <a:avLst/>
+                    </a:prstGeom>
+                  </pic:spPr>
+                </pic:pic>
+              </a:graphicData>
+            </a:graphic>
+            <wp14:sizeRelH relativeFrom="margin">
+              <wp14:pctWidth>0</wp14:pctWidth>
+            </wp14:sizeRelH>
+            <wp14:sizeRelV relativeFrom="margin">
+              <wp14:pctHeight>0</wp14:pctHeight>
+            </wp14:sizeRelV>
+          </wp:anchor>
+        </w:drawing>
+      </w:r>
+      <w:r>
+        <w:t>Customizing</w:t>
+      </w:r>
+    </w:p>
+    <w:p/>
+    <w:p/>
+    <w:p/>
+    <w:p/>
+    <w:p>
+      <w:pPr>
+        <w:pStyle w:val="Listenabsatz"/>
+        <w:numPr>
+          <w:ilvl w:val="0"/>
+          <w:numId w:val="5"/>
+        </w:numPr>
+      </w:pPr>
+      <w:r>
+        <w:lastRenderedPageBreak/>
+        <w:t xml:space="preserve">Business </w:t>
+      </w:r>
+      <w:proofErr w:type="spellStart"/>
+      <w:r>
+        <w:t>Intelligence</w:t>
+      </w:r>
+      <w:proofErr w:type="spellEnd"/>
+    </w:p>
+    <w:p>
+      <w:r>
+        <w:rPr>
+          <w:noProof/>
+        </w:rPr>
+        <w:drawing>
+          <wp:inline distT="0" distB="0" distL="0" distR="0" wp14:anchorId="03BEC353" wp14:editId="70E59E76">
+            <wp:extent cx="5760720" cy="3321685"/>
+            <wp:effectExtent l="0" t="0" r="0" b="0"/>
+            <wp:docPr id="15" name="Grafik 15"/>
+            <wp:cNvGraphicFramePr>
+              <a:graphicFrameLocks xmlns:a="http://schemas.openxmlformats.org/drawingml/2006/main" noChangeAspect="1"/>
+            </wp:cNvGraphicFramePr>
+            <a:graphic xmlns:a="http://schemas.openxmlformats.org/drawingml/2006/main">
+              <a:graphicData uri="http://schemas.openxmlformats.org/drawingml/2006/picture">
+                <pic:pic xmlns:pic="http://schemas.openxmlformats.org/drawingml/2006/picture">
+                  <pic:nvPicPr>
+                    <pic:cNvPr id="1" name=""/>
+                    <pic:cNvPicPr/>
+                  </pic:nvPicPr>
+                  <pic:blipFill>
+                    <a:blip r:embed="rId28"/>
+                    <a:stretch>
+                      <a:fillRect/>
+                    </a:stretch>
+                  </pic:blipFill>
+                  <pic:spPr>
+                    <a:xfrm>
+                      <a:off x="0" y="0"/>
+                      <a:ext cx="5760720" cy="3321685"/>
+                    </a:xfrm>
+                    <a:prstGeom prst="rect">
+                      <a:avLst/>
+                    </a:prstGeom>
+                  </pic:spPr>
+                </pic:pic>
+              </a:graphicData>
+            </a:graphic>
+          </wp:inline>
+        </w:drawing>
+      </w:r>
+    </w:p>
+    <w:p>
+      <w:pPr>
+        <w:pStyle w:val="Listenabsatz"/>
+        <w:numPr>
+          <w:ilvl w:val="0"/>
+          <w:numId w:val="5"/>
+        </w:numPr>
+      </w:pPr>
+      <w:r>
+        <w:t>OLAP</w:t>
+      </w:r>
+    </w:p>
+    <w:p>
+      <w:r>
+        <w:rPr>
+          <w:noProof/>
+        </w:rPr>
+        <w:drawing>
+          <wp:inline distT="0" distB="0" distL="0" distR="0" wp14:anchorId="1700AA34" wp14:editId="5FD42700">
+            <wp:extent cx="5760720" cy="1820545"/>
+            <wp:effectExtent l="0" t="0" r="0" b="8255"/>
+            <wp:docPr id="21" name="Grafik 21"/>
+            <wp:cNvGraphicFramePr>
+              <a:graphicFrameLocks xmlns:a="http://schemas.openxmlformats.org/drawingml/2006/main" noChangeAspect="1"/>
+            </wp:cNvGraphicFramePr>
+            <a:graphic xmlns:a="http://schemas.openxmlformats.org/drawingml/2006/main">
+              <a:graphicData uri="http://schemas.openxmlformats.org/drawingml/2006/picture">
+                <pic:pic xmlns:pic="http://schemas.openxmlformats.org/drawingml/2006/picture">
+                  <pic:nvPicPr>
+                    <pic:cNvPr id="1" name=""/>
+                    <pic:cNvPicPr/>
+                  </pic:nvPicPr>
+                  <pic:blipFill>
+                    <a:blip r:embed="rId29"/>
+                    <a:stretch>
+                      <a:fillRect/>
+                    </a:stretch>
+                  </pic:blipFill>
+                  <pic:spPr>
+                    <a:xfrm>
+                      <a:off x="0" y="0"/>
+                      <a:ext cx="5760720" cy="1820545"/>
+                    </a:xfrm>
+                    <a:prstGeom prst="rect">
+                      <a:avLst/>
+                    </a:prstGeom>
+                  </pic:spPr>
+                </pic:pic>
+              </a:graphicData>
+            </a:graphic>
+          </wp:inline>
+        </w:drawing>
+      </w:r>
+    </w:p>
+    <w:p>
+      <w:pPr>
+        <w:pStyle w:val="Listenabsatz"/>
+        <w:numPr>
+          <w:ilvl w:val="0"/>
+          <w:numId w:val="5"/>
+        </w:numPr>
+      </w:pPr>
+      <w:r>
+        <w:rPr>
+          <w:noProof/>
+        </w:rPr>
+        <w:drawing>
+          <wp:anchor distT="0" distB="0" distL="114300" distR="114300" simplePos="0" relativeHeight="251659264" behindDoc="0" locked="0" layoutInCell="1" allowOverlap="1" wp14:anchorId="6931F012">
+            <wp:simplePos x="0" y="0"/>
+            <wp:positionH relativeFrom="margin">
+              <wp:align>left</wp:align>
+            </wp:positionH>
+            <wp:positionV relativeFrom="margin">
+              <wp:posOffset>6434455</wp:posOffset>
+            </wp:positionV>
+            <wp:extent cx="6058535" cy="3143250"/>
+            <wp:effectExtent l="0" t="0" r="0" b="0"/>
+            <wp:wrapSquare wrapText="bothSides"/>
+            <wp:docPr id="22" name="Grafik 22"/>
+            <wp:cNvGraphicFramePr>
+              <a:graphicFrameLocks xmlns:a="http://schemas.openxmlformats.org/drawingml/2006/main" noChangeAspect="1"/>
+            </wp:cNvGraphicFramePr>
+            <a:graphic xmlns:a="http://schemas.openxmlformats.org/drawingml/2006/main">
+              <a:graphicData uri="http://schemas.openxmlformats.org/drawingml/2006/picture">
+                <pic:pic xmlns:pic="http://schemas.openxmlformats.org/drawingml/2006/picture">
+                  <pic:nvPicPr>
+                    <pic:cNvPr id="1" name=""/>
+                    <pic:cNvPicPr/>
+                  </pic:nvPicPr>
+                  <pic:blipFill>
+                    <a:blip r:embed="rId30">
+                      <a:extLst>
+                        <a:ext uri="{28A0092B-C50C-407E-A947-70E740481C1C}">
+                          <a14:useLocalDpi xmlns:a14="http://schemas.microsoft.com/office/drawing/2010/main" val="0"/>
+                        </a:ext>
+                      </a:extLst>
+                    </a:blip>
+                    <a:stretch>
+                      <a:fillRect/>
+                    </a:stretch>
+                  </pic:blipFill>
+                  <pic:spPr>
+                    <a:xfrm>
+                      <a:off x="0" y="0"/>
+                      <a:ext cx="6058535" cy="3143250"/>
+                    </a:xfrm>
+                    <a:prstGeom prst="rect">
+                      <a:avLst/>
+                    </a:prstGeom>
+                  </pic:spPr>
+                </pic:pic>
+              </a:graphicData>
+            </a:graphic>
+            <wp14:sizeRelH relativeFrom="margin">
+              <wp14:pctWidth>0</wp14:pctWidth>
+            </wp14:sizeRelH>
+            <wp14:sizeRelV relativeFrom="margin">
+              <wp14:pctHeight>0</wp14:pctHeight>
+            </wp14:sizeRelV>
+          </wp:anchor>
+        </w:drawing>
+      </w:r>
+      <w:r>
+        <w:t>Datawarehouse</w:t>
+      </w:r>
+    </w:p>
+    <w:p>
+      <w:pPr>
+        <w:pStyle w:val="Listenabsatz"/>
+        <w:numPr>
+          <w:ilvl w:val="0"/>
+          <w:numId w:val="5"/>
+        </w:numPr>
+      </w:pPr>
+      <w:r>
+        <w:lastRenderedPageBreak/>
+        <w:t>ETL: Anforderungen</w:t>
+      </w:r>
+    </w:p>
+    <w:p>
+      <w:r>
+        <w:rPr>
+          <w:noProof/>
+        </w:rPr>
+        <w:drawing>
+          <wp:inline distT="0" distB="0" distL="0" distR="0" wp14:anchorId="602E09C2" wp14:editId="2F094F41">
+            <wp:extent cx="5760720" cy="2263140"/>
+            <wp:effectExtent l="0" t="0" r="0" b="3810"/>
+            <wp:docPr id="23" name="Grafik 23"/>
+            <wp:cNvGraphicFramePr>
+              <a:graphicFrameLocks xmlns:a="http://schemas.openxmlformats.org/drawingml/2006/main" noChangeAspect="1"/>
+            </wp:cNvGraphicFramePr>
+            <a:graphic xmlns:a="http://schemas.openxmlformats.org/drawingml/2006/main">
+              <a:graphicData uri="http://schemas.openxmlformats.org/drawingml/2006/picture">
+                <pic:pic xmlns:pic="http://schemas.openxmlformats.org/drawingml/2006/picture">
+                  <pic:nvPicPr>
+                    <pic:cNvPr id="1" name=""/>
+                    <pic:cNvPicPr/>
+                  </pic:nvPicPr>
+                  <pic:blipFill>
+                    <a:blip r:embed="rId31"/>
+                    <a:stretch>
+                      <a:fillRect/>
+                    </a:stretch>
+                  </pic:blipFill>
+                  <pic:spPr>
+                    <a:xfrm>
+                      <a:off x="0" y="0"/>
+                      <a:ext cx="5760720" cy="2263140"/>
+                    </a:xfrm>
+                    <a:prstGeom prst="rect">
+                      <a:avLst/>
+                    </a:prstGeom>
+                  </pic:spPr>
+                </pic:pic>
+              </a:graphicData>
+            </a:graphic>
+          </wp:inline>
+        </w:drawing>
+      </w:r>
+    </w:p>
+    <w:p>
+      <w:pPr>
+        <w:pStyle w:val="Listenabsatz"/>
+        <w:numPr>
+          <w:ilvl w:val="0"/>
+          <w:numId w:val="5"/>
+        </w:numPr>
+      </w:pPr>
+      <w:r>
+        <w:t>ETL Transformationsaufgaben</w:t>
+      </w:r>
+    </w:p>
+    <w:p>
+      <w:r>
+        <w:rPr>
+          <w:noProof/>
+        </w:rPr>
+        <w:drawing>
+          <wp:inline distT="0" distB="0" distL="0" distR="0" wp14:anchorId="2EB2572C" wp14:editId="5D810879">
+            <wp:extent cx="5760720" cy="2024380"/>
+            <wp:effectExtent l="0" t="0" r="0" b="0"/>
+            <wp:docPr id="24" name="Grafik 24"/>
+            <wp:cNvGraphicFramePr>
+              <a:graphicFrameLocks xmlns:a="http://schemas.openxmlformats.org/drawingml/2006/main" noChangeAspect="1"/>
+            </wp:cNvGraphicFramePr>
+            <a:graphic xmlns:a="http://schemas.openxmlformats.org/drawingml/2006/main">
+              <a:graphicData uri="http://schemas.openxmlformats.org/drawingml/2006/picture">
+                <pic:pic xmlns:pic="http://schemas.openxmlformats.org/drawingml/2006/picture">
+                  <pic:nvPicPr>
+                    <pic:cNvPr id="1" name=""/>
+                    <pic:cNvPicPr/>
+                  </pic:nvPicPr>
+                  <pic:blipFill>
+                    <a:blip r:embed="rId32"/>
+                    <a:stretch>
+                      <a:fillRect/>
+                    </a:stretch>
+                  </pic:blipFill>
+                  <pic:spPr>
+                    <a:xfrm>
+                      <a:off x="0" y="0"/>
+                      <a:ext cx="5760720" cy="2024380"/>
+                    </a:xfrm>
+                    <a:prstGeom prst="rect">
+                      <a:avLst/>
+                    </a:prstGeom>
+                  </pic:spPr>
+                </pic:pic>
+              </a:graphicData>
+            </a:graphic>
+          </wp:inline>
+        </w:drawing>
+      </w:r>
+    </w:p>
+    <w:p>
+      <w:pPr>
+        <w:pStyle w:val="Listenabsatz"/>
+        <w:numPr>
+          <w:ilvl w:val="0"/>
+          <w:numId w:val="5"/>
+        </w:numPr>
+      </w:pPr>
+      <w:proofErr w:type="spellStart"/>
+      <w:r>
+        <w:t>Gini</w:t>
+      </w:r>
+      <w:proofErr w:type="spellEnd"/>
+      <w:r>
+        <w:t>-Index</w:t>
+      </w:r>
+    </w:p>
+    <w:p>
+      <w:r>
+        <w:rPr>
+          <w:noProof/>
+        </w:rPr>
+        <w:drawing>
+          <wp:inline distT="0" distB="0" distL="0" distR="0" wp14:anchorId="07976320" wp14:editId="7F4E84BB">
+            <wp:extent cx="5760720" cy="2509520"/>
+            <wp:effectExtent l="0" t="0" r="0" b="5080"/>
+            <wp:docPr id="25" name="Grafik 25"/>
+            <wp:cNvGraphicFramePr>
+              <a:graphicFrameLocks xmlns:a="http://schemas.openxmlformats.org/drawingml/2006/main" noChangeAspect="1"/>
+            </wp:cNvGraphicFramePr>
+            <a:graphic xmlns:a="http://schemas.openxmlformats.org/drawingml/2006/main">
+              <a:graphicData uri="http://schemas.openxmlformats.org/drawingml/2006/picture">
+                <pic:pic xmlns:pic="http://schemas.openxmlformats.org/drawingml/2006/picture">
+                  <pic:nvPicPr>
+                    <pic:cNvPr id="1" name=""/>
+                    <pic:cNvPicPr/>
+                  </pic:nvPicPr>
+                  <pic:blipFill>
+                    <a:blip r:embed="rId33"/>
+                    <a:stretch>
+                      <a:fillRect/>
+                    </a:stretch>
+                  </pic:blipFill>
+                  <pic:spPr>
+                    <a:xfrm>
+                      <a:off x="0" y="0"/>
+                      <a:ext cx="5760720" cy="2509520"/>
+                    </a:xfrm>
+                    <a:prstGeom prst="rect">
+                      <a:avLst/>
+                    </a:prstGeom>
+                  </pic:spPr>
+                </pic:pic>
+              </a:graphicData>
+            </a:graphic>
+          </wp:inline>
+        </w:drawing>
+      </w:r>
+    </w:p>
+    <w:p>
+      <w:r>
+        <w:br w:type="page"/>
+      </w:r>
+    </w:p>
+    <w:p>
+      <w:pPr>
+        <w:pStyle w:val="Listenabsatz"/>
+        <w:numPr>
+          <w:ilvl w:val="0"/>
+          <w:numId w:val="5"/>
+        </w:numPr>
+      </w:pPr>
+      <w:r>
+        <w:lastRenderedPageBreak/>
+        <w:t>Metriken Assoziationsregeln</w:t>
+      </w:r>
+    </w:p>
+    <w:p>
+      <w:r>
+        <w:rPr>
+          <w:noProof/>
+        </w:rPr>
+        <w:drawing>
+          <wp:inline distT="0" distB="0" distL="0" distR="0" wp14:anchorId="0A96021D" wp14:editId="729FA73C">
+            <wp:extent cx="5760720" cy="1685290"/>
+            <wp:effectExtent l="0" t="0" r="0" b="0"/>
+            <wp:docPr id="29" name="Grafik 29"/>
+            <wp:cNvGraphicFramePr>
+              <a:graphicFrameLocks xmlns:a="http://schemas.openxmlformats.org/drawingml/2006/main" noChangeAspect="1"/>
+            </wp:cNvGraphicFramePr>
+            <a:graphic xmlns:a="http://schemas.openxmlformats.org/drawingml/2006/main">
+              <a:graphicData uri="http://schemas.openxmlformats.org/drawingml/2006/picture">
+                <pic:pic xmlns:pic="http://schemas.openxmlformats.org/drawingml/2006/picture">
+                  <pic:nvPicPr>
+                    <pic:cNvPr id="1" name=""/>
+                    <pic:cNvPicPr/>
+                  </pic:nvPicPr>
+                  <pic:blipFill>
+                    <a:blip r:embed="rId34"/>
+                    <a:stretch>
+                      <a:fillRect/>
+                    </a:stretch>
+                  </pic:blipFill>
+                  <pic:spPr>
+                    <a:xfrm>
+                      <a:off x="0" y="0"/>
+                      <a:ext cx="5760720" cy="1685290"/>
+                    </a:xfrm>
+                    <a:prstGeom prst="rect">
+                      <a:avLst/>
+                    </a:prstGeom>
+                  </pic:spPr>
+                </pic:pic>
+              </a:graphicData>
+            </a:graphic>
+          </wp:inline>
+        </w:drawing>
+      </w:r>
+    </w:p>
+    <w:p>
+      <w:pPr>
+        <w:pStyle w:val="Listenabsatz"/>
+        <w:numPr>
+          <w:ilvl w:val="0"/>
+          <w:numId w:val="5"/>
+        </w:numPr>
+      </w:pPr>
+      <w:r>
+        <w:t>Aufgaben des Informationsmanagements</w:t>
+      </w:r>
+    </w:p>
+    <w:p>
+      <w:r>
+        <w:rPr>
+          <w:noProof/>
+        </w:rPr>
+        <w:drawing>
+          <wp:inline distT="0" distB="0" distL="0" distR="0" wp14:anchorId="6008FD6B" wp14:editId="79CF5F15">
+            <wp:extent cx="5572125" cy="4124325"/>
+            <wp:effectExtent l="0" t="0" r="9525" b="9525"/>
+            <wp:docPr id="20" name="Grafik 20"/>
+            <wp:cNvGraphicFramePr>
+              <a:graphicFrameLocks xmlns:a="http://schemas.openxmlformats.org/drawingml/2006/main" noChangeAspect="1"/>
+            </wp:cNvGraphicFramePr>
+            <a:graphic xmlns:a="http://schemas.openxmlformats.org/drawingml/2006/main">
+              <a:graphicData uri="http://schemas.openxmlformats.org/drawingml/2006/picture">
+                <pic:pic xmlns:pic="http://schemas.openxmlformats.org/drawingml/2006/picture">
+                  <pic:nvPicPr>
+                    <pic:cNvPr id="1" name=""/>
+                    <pic:cNvPicPr/>
+                  </pic:nvPicPr>
+                  <pic:blipFill>
+                    <a:blip r:embed="rId35"/>
+                    <a:stretch>
+                      <a:fillRect/>
+                    </a:stretch>
+                  </pic:blipFill>
+                  <pic:spPr>
+                    <a:xfrm>
+                      <a:off x="0" y="0"/>
+                      <a:ext cx="5572125" cy="4124325"/>
+                    </a:xfrm>
+                    <a:prstGeom prst="rect">
+                      <a:avLst/>
+                    </a:prstGeom>
+                  </pic:spPr>
+                </pic:pic>
+              </a:graphicData>
+            </a:graphic>
+          </wp:inline>
+        </w:drawing>
+      </w:r>
+    </w:p>
+    <w:p>
+      <w:r>
+        <w:br w:type="page"/>
+      </w:r>
+    </w:p>
+    <w:p>
+      <w:pPr>
+        <w:pStyle w:val="Listenabsatz"/>
+        <w:numPr>
+          <w:ilvl w:val="0"/>
+          <w:numId w:val="5"/>
+        </w:numPr>
+      </w:pPr>
+      <w:r>
+        <w:lastRenderedPageBreak/>
+        <w:t>Informationsintensitätsmatrix mit Differenzierung</w:t>
+      </w:r>
+    </w:p>
+    <w:p>
+      <w:r>
+        <w:rPr>
+          <w:noProof/>
+        </w:rPr>
+        <w:drawing>
+          <wp:inline distT="0" distB="0" distL="0" distR="0" wp14:anchorId="7ECB34EC" wp14:editId="4CF76935">
+            <wp:extent cx="4933950" cy="4200525"/>
+            <wp:effectExtent l="0" t="0" r="0" b="9525"/>
+            <wp:docPr id="31" name="Grafik 31"/>
+            <wp:cNvGraphicFramePr>
+              <a:graphicFrameLocks xmlns:a="http://schemas.openxmlformats.org/drawingml/2006/main" noChangeAspect="1"/>
+            </wp:cNvGraphicFramePr>
+            <a:graphic xmlns:a="http://schemas.openxmlformats.org/drawingml/2006/main">
+              <a:graphicData uri="http://schemas.openxmlformats.org/drawingml/2006/picture">
+                <pic:pic xmlns:pic="http://schemas.openxmlformats.org/drawingml/2006/picture">
+                  <pic:nvPicPr>
+                    <pic:cNvPr id="1" name=""/>
+                    <pic:cNvPicPr/>
+                  </pic:nvPicPr>
+                  <pic:blipFill>
+                    <a:blip r:embed="rId36"/>
+                    <a:stretch>
+                      <a:fillRect/>
+                    </a:stretch>
+                  </pic:blipFill>
+                  <pic:spPr>
+                    <a:xfrm>
+                      <a:off x="0" y="0"/>
+                      <a:ext cx="4933950" cy="4200525"/>
+                    </a:xfrm>
+                    <a:prstGeom prst="rect">
+                      <a:avLst/>
+                    </a:prstGeom>
+                  </pic:spPr>
+                </pic:pic>
+              </a:graphicData>
+            </a:graphic>
+          </wp:inline>
+        </w:drawing>
+      </w:r>
+    </w:p>
+    <w:p>
+      <w:pPr>
+        <w:pStyle w:val="Listenabsatz"/>
+        <w:numPr>
+          <w:ilvl w:val="0"/>
+          <w:numId w:val="5"/>
+        </w:numPr>
+      </w:pPr>
+      <w:r>
+        <w:t>Einführung von ERP-Software</w:t>
+      </w:r>
+    </w:p>
+    <w:p>
+      <w:r>
+        <w:rPr>
+          <w:noProof/>
+        </w:rPr>
+        <w:drawing>
+          <wp:inline distT="0" distB="0" distL="0" distR="0" wp14:anchorId="7479DA64" wp14:editId="6C036B99">
+            <wp:extent cx="5760720" cy="3502660"/>
+            <wp:effectExtent l="0" t="0" r="0" b="2540"/>
+            <wp:docPr id="30" name="Grafik 30"/>
+            <wp:cNvGraphicFramePr>
+              <a:graphicFrameLocks xmlns:a="http://schemas.openxmlformats.org/drawingml/2006/main" noChangeAspect="1"/>
+            </wp:cNvGraphicFramePr>
+            <a:graphic xmlns:a="http://schemas.openxmlformats.org/drawingml/2006/main">
+              <a:graphicData uri="http://schemas.openxmlformats.org/drawingml/2006/picture">
+                <pic:pic xmlns:pic="http://schemas.openxmlformats.org/drawingml/2006/picture">
+                  <pic:nvPicPr>
+                    <pic:cNvPr id="1" name=""/>
+                    <pic:cNvPicPr/>
+                  </pic:nvPicPr>
+                  <pic:blipFill>
+                    <a:blip r:embed="rId37"/>
+                    <a:stretch>
+                      <a:fillRect/>
+                    </a:stretch>
+                  </pic:blipFill>
+                  <pic:spPr>
+                    <a:xfrm>
+                      <a:off x="0" y="0"/>
+                      <a:ext cx="5760720" cy="3502660"/>
+                    </a:xfrm>
+                    <a:prstGeom prst="rect">
+                      <a:avLst/>
+                    </a:prstGeom>
+                  </pic:spPr>
+                </pic:pic>
+              </a:graphicData>
+            </a:graphic>
+          </wp:inline>
+        </w:drawing>
+      </w:r>
       <w:bookmarkStart w:id="0" w:name="_GoBack"/>
       <w:bookmarkEnd w:id="0"/>
     </w:p>
-    <w:p>
-      <w:pPr>
-        <w:pStyle w:val="Listenabsatz"/>
-        <w:numPr>
-          <w:ilvl w:val="0"/>
-          <w:numId w:val="3"/>
-        </w:numPr>
-      </w:pPr>
-      <w:r>
-        <w:t>Anwendungssysteme</w:t>
-      </w:r>
-    </w:p>
-    <w:p>
-      <w:pPr>
-        <w:pStyle w:val="Listenabsatz"/>
-        <w:numPr>
-          <w:ilvl w:val="1"/>
-          <w:numId w:val="3"/>
-        </w:numPr>
-      </w:pPr>
-    </w:p>
-    <w:p>
-      <w:pPr>
-        <w:pStyle w:val="Listenabsatz"/>
-        <w:numPr>
-          <w:ilvl w:val="0"/>
-          <w:numId w:val="3"/>
-        </w:numPr>
-      </w:pPr>
-      <w:r>
-        <w:t>ERP-Systeme</w:t>
-      </w:r>
-    </w:p>
-    <w:p>
-      <w:pPr>
-        <w:pStyle w:val="Listenabsatz"/>
-        <w:numPr>
-          <w:ilvl w:val="1"/>
-          <w:numId w:val="3"/>
-        </w:numPr>
-      </w:pPr>
-    </w:p>
-    <w:p>
-      <w:pPr>
-        <w:pStyle w:val="Listenabsatz"/>
-        <w:numPr>
-          <w:ilvl w:val="0"/>
-          <w:numId w:val="3"/>
-        </w:numPr>
-      </w:pPr>
-      <w:r>
-        <w:t xml:space="preserve">Business </w:t>
-      </w:r>
-      <w:proofErr w:type="spellStart"/>
-      <w:r>
-        <w:t>Intelligence</w:t>
-      </w:r>
-      <w:proofErr w:type="spellEnd"/>
-    </w:p>
-    <w:p>
-      <w:pPr>
-        <w:pStyle w:val="Listenabsatz"/>
-        <w:numPr>
-          <w:ilvl w:val="1"/>
-          <w:numId w:val="3"/>
-        </w:numPr>
-      </w:pPr>
-    </w:p>
-    <w:p>
-      <w:pPr>
-        <w:pStyle w:val="Listenabsatz"/>
-        <w:numPr>
-          <w:ilvl w:val="0"/>
-          <w:numId w:val="3"/>
-        </w:numPr>
-      </w:pPr>
-      <w:r>
-        <w:t>Informationsmanagement</w:t>
-      </w:r>
-    </w:p>
-    <w:p>
-      <w:pPr>
-        <w:pStyle w:val="Listenabsatz"/>
-        <w:numPr>
-          <w:ilvl w:val="1"/>
-          <w:numId w:val="3"/>
-        </w:numPr>
-      </w:pPr>
-    </w:p>
-    <w:p>
-      <w:pPr>
-        <w:pStyle w:val="Listenabsatz"/>
-        <w:numPr>
-          <w:ilvl w:val="0"/>
-          <w:numId w:val="3"/>
-        </w:numPr>
-      </w:pPr>
-      <w:r>
-        <w:t xml:space="preserve">IT-Servicemanagement / Enterprise Architecture </w:t>
-      </w:r>
-      <w:proofErr w:type="spellStart"/>
-      <w:r>
-        <w:t>Mangement</w:t>
-      </w:r>
-      <w:proofErr w:type="spellEnd"/>
-    </w:p>
-    <w:p>
-      <w:pPr>
-        <w:pStyle w:val="Listenabsatz"/>
-        <w:numPr>
-          <w:ilvl w:val="1"/>
-          <w:numId w:val="3"/>
-        </w:numPr>
-      </w:pPr>
-    </w:p>
-    <w:p>
-      <w:pPr>
-        <w:pStyle w:val="Listenabsatz"/>
-        <w:numPr>
-          <w:ilvl w:val="0"/>
-          <w:numId w:val="3"/>
-        </w:numPr>
-      </w:pPr>
-      <w:r>
-        <w:t>IT-</w:t>
-      </w:r>
-      <w:proofErr w:type="spellStart"/>
-      <w:r>
-        <w:t>Governance</w:t>
-      </w:r>
-      <w:proofErr w:type="spellEnd"/>
-      <w:r>
-        <w:t xml:space="preserve"> / IT-Compliance</w:t>
-      </w:r>
-    </w:p>
-    <w:p>
-      <w:pPr>
-        <w:pStyle w:val="Listenabsatz"/>
-        <w:numPr>
-          <w:ilvl w:val="1"/>
-          <w:numId w:val="3"/>
-        </w:numPr>
-      </w:pPr>
-    </w:p>
     <w:sectPr>
-      <w:footerReference w:type="default" r:id="rId22"/>
+      <w:footerReference w:type="default" r:id="rId38"/>
       <w:pgSz w:w="11906" w:h="16838"/>
       <w:pgMar w:top="1417" w:right="1417" w:bottom="1134" w:left="1417" w:header="708" w:footer="708" w:gutter="0"/>
       <w:cols w:space="708"/>
@@ -2562,6 +5434,7 @@
         <w:docPartUnique/>
       </w:docPartObj>
     </w:sdtPr>
+    <w:sdtEndPr/>
     <w:sdtContent>
       <w:p>
         <w:pPr>
@@ -2624,7 +5497,7 @@
   <w:abstractNum w:abstractNumId="0" w15:restartNumberingAfterBreak="0">
     <w:nsid w:val="06FD4396"/>
     <w:multiLevelType w:val="hybridMultilevel"/>
-    <w:tmpl w:val="62E0AA40"/>
+    <w:tmpl w:val="A52ADFC0"/>
     <w:lvl w:ilvl="0" w:tplc="04070001">
       <w:start w:val="1"/>
       <w:numFmt w:val="bullet"/>
@@ -2961,6 +5834,95 @@
     </w:lvl>
   </w:abstractNum>
   <w:abstractNum w:abstractNumId="3" w15:restartNumberingAfterBreak="0">
+    <w:nsid w:val="36A6305F"/>
+    <w:multiLevelType w:val="hybridMultilevel"/>
+    <w:tmpl w:val="1F74209E"/>
+    <w:lvl w:ilvl="0" w:tplc="04070011">
+      <w:start w:val="1"/>
+      <w:numFmt w:val="decimal"/>
+      <w:lvlText w:val="%1)"/>
+      <w:lvlJc w:val="left"/>
+      <w:pPr>
+        <w:ind w:left="720" w:hanging="360"/>
+      </w:pPr>
+      <w:rPr>
+        <w:rFonts w:hint="default"/>
+      </w:rPr>
+    </w:lvl>
+    <w:lvl w:ilvl="1" w:tplc="04070019" w:tentative="1">
+      <w:start w:val="1"/>
+      <w:numFmt w:val="lowerLetter"/>
+      <w:lvlText w:val="%2."/>
+      <w:lvlJc w:val="left"/>
+      <w:pPr>
+        <w:ind w:left="1440" w:hanging="360"/>
+      </w:pPr>
+    </w:lvl>
+    <w:lvl w:ilvl="2" w:tplc="0407001B" w:tentative="1">
+      <w:start w:val="1"/>
+      <w:numFmt w:val="lowerRoman"/>
+      <w:lvlText w:val="%3."/>
+      <w:lvlJc w:val="right"/>
+      <w:pPr>
+        <w:ind w:left="2160" w:hanging="180"/>
+      </w:pPr>
+    </w:lvl>
+    <w:lvl w:ilvl="3" w:tplc="0407000F" w:tentative="1">
+      <w:start w:val="1"/>
+      <w:numFmt w:val="decimal"/>
+      <w:lvlText w:val="%4."/>
+      <w:lvlJc w:val="left"/>
+      <w:pPr>
+        <w:ind w:left="2880" w:hanging="360"/>
+      </w:pPr>
+    </w:lvl>
+    <w:lvl w:ilvl="4" w:tplc="04070019" w:tentative="1">
+      <w:start w:val="1"/>
+      <w:numFmt w:val="lowerLetter"/>
+      <w:lvlText w:val="%5."/>
+      <w:lvlJc w:val="left"/>
+      <w:pPr>
+        <w:ind w:left="3600" w:hanging="360"/>
+      </w:pPr>
+    </w:lvl>
+    <w:lvl w:ilvl="5" w:tplc="0407001B" w:tentative="1">
+      <w:start w:val="1"/>
+      <w:numFmt w:val="lowerRoman"/>
+      <w:lvlText w:val="%6."/>
+      <w:lvlJc w:val="right"/>
+      <w:pPr>
+        <w:ind w:left="4320" w:hanging="180"/>
+      </w:pPr>
+    </w:lvl>
+    <w:lvl w:ilvl="6" w:tplc="0407000F" w:tentative="1">
+      <w:start w:val="1"/>
+      <w:numFmt w:val="decimal"/>
+      <w:lvlText w:val="%7."/>
+      <w:lvlJc w:val="left"/>
+      <w:pPr>
+        <w:ind w:left="5040" w:hanging="360"/>
+      </w:pPr>
+    </w:lvl>
+    <w:lvl w:ilvl="7" w:tplc="04070019" w:tentative="1">
+      <w:start w:val="1"/>
+      <w:numFmt w:val="lowerLetter"/>
+      <w:lvlText w:val="%8."/>
+      <w:lvlJc w:val="left"/>
+      <w:pPr>
+        <w:ind w:left="5760" w:hanging="360"/>
+      </w:pPr>
+    </w:lvl>
+    <w:lvl w:ilvl="8" w:tplc="0407001B" w:tentative="1">
+      <w:start w:val="1"/>
+      <w:numFmt w:val="lowerRoman"/>
+      <w:lvlText w:val="%9."/>
+      <w:lvlJc w:val="right"/>
+      <w:pPr>
+        <w:ind w:left="6480" w:hanging="180"/>
+      </w:pPr>
+    </w:lvl>
+  </w:abstractNum>
+  <w:abstractNum w:abstractNumId="4" w15:restartNumberingAfterBreak="0">
     <w:nsid w:val="6EE9337A"/>
     <w:multiLevelType w:val="hybridMultilevel"/>
     <w:tmpl w:val="2A44FD4A"/>
@@ -3083,6 +6045,9 @@
     <w:abstractNumId w:val="0"/>
   </w:num>
   <w:num w:numId="4">
+    <w:abstractNumId w:val="4"/>
+  </w:num>
+  <w:num w:numId="5">
     <w:abstractNumId w:val="3"/>
   </w:num>
 </w:numbering>
@@ -3507,6 +6472,29 @@
       <w:szCs w:val="32"/>
     </w:rPr>
   </w:style>
+  <w:style w:type="paragraph" w:styleId="berschrift3">
+    <w:name w:val="heading 3"/>
+    <w:basedOn w:val="Standard"/>
+    <w:next w:val="Standard"/>
+    <w:link w:val="berschrift3Zchn"/>
+    <w:uiPriority w:val="9"/>
+    <w:semiHidden/>
+    <w:unhideWhenUsed/>
+    <w:qFormat/>
+    <w:rsid w:val="00000572"/>
+    <w:pPr>
+      <w:keepNext/>
+      <w:keepLines/>
+      <w:spacing w:before="40" w:after="0"/>
+      <w:outlineLvl w:val="2"/>
+    </w:pPr>
+    <w:rPr>
+      <w:rFonts w:asciiTheme="majorHAnsi" w:eastAsiaTheme="majorEastAsia" w:hAnsiTheme="majorHAnsi" w:cstheme="majorBidi"/>
+      <w:color w:val="243F60" w:themeColor="accent1" w:themeShade="7F"/>
+      <w:sz w:val="24"/>
+      <w:szCs w:val="24"/>
+    </w:rPr>
+  </w:style>
   <w:style w:type="character" w:default="1" w:styleId="Absatz-Standardschriftart">
     <w:name w:val="Default Paragraph Font"/>
     <w:uiPriority w:val="1"/>
@@ -3635,6 +6623,60 @@
     <w:link w:val="Fuzeile"/>
     <w:uiPriority w:val="99"/>
     <w:rsid w:val="00C22FCB"/>
+  </w:style>
+  <w:style w:type="character" w:styleId="Platzhaltertext">
+    <w:name w:val="Placeholder Text"/>
+    <w:basedOn w:val="Absatz-Standardschriftart"/>
+    <w:uiPriority w:val="99"/>
+    <w:semiHidden/>
+    <w:rsid w:val="0056617C"/>
+    <w:rPr>
+      <w:color w:val="808080"/>
+    </w:rPr>
+  </w:style>
+  <w:style w:type="character" w:customStyle="1" w:styleId="berschrift3Zchn">
+    <w:name w:val="Überschrift 3 Zchn"/>
+    <w:basedOn w:val="Absatz-Standardschriftart"/>
+    <w:link w:val="berschrift3"/>
+    <w:uiPriority w:val="9"/>
+    <w:semiHidden/>
+    <w:rsid w:val="00000572"/>
+    <w:rPr>
+      <w:rFonts w:asciiTheme="majorHAnsi" w:eastAsiaTheme="majorEastAsia" w:hAnsiTheme="majorHAnsi" w:cstheme="majorBidi"/>
+      <w:color w:val="243F60" w:themeColor="accent1" w:themeShade="7F"/>
+      <w:sz w:val="24"/>
+      <w:szCs w:val="24"/>
+    </w:rPr>
+  </w:style>
+  <w:style w:type="paragraph" w:styleId="Sprechblasentext">
+    <w:name w:val="Balloon Text"/>
+    <w:basedOn w:val="Standard"/>
+    <w:link w:val="SprechblasentextZchn"/>
+    <w:uiPriority w:val="99"/>
+    <w:semiHidden/>
+    <w:unhideWhenUsed/>
+    <w:rsid w:val="00AD1D41"/>
+    <w:pPr>
+      <w:spacing w:after="0" w:line="240" w:lineRule="auto"/>
+    </w:pPr>
+    <w:rPr>
+      <w:rFonts w:ascii="Segoe UI" w:hAnsi="Segoe UI" w:cs="Segoe UI"/>
+      <w:sz w:val="18"/>
+      <w:szCs w:val="18"/>
+    </w:rPr>
+  </w:style>
+  <w:style w:type="character" w:customStyle="1" w:styleId="SprechblasentextZchn">
+    <w:name w:val="Sprechblasentext Zchn"/>
+    <w:basedOn w:val="Absatz-Standardschriftart"/>
+    <w:link w:val="Sprechblasentext"/>
+    <w:uiPriority w:val="99"/>
+    <w:semiHidden/>
+    <w:rsid w:val="00AD1D41"/>
+    <w:rPr>
+      <w:rFonts w:ascii="Segoe UI" w:hAnsi="Segoe UI" w:cs="Segoe UI"/>
+      <w:sz w:val="18"/>
+      <w:szCs w:val="18"/>
+    </w:rPr>
   </w:style>
 </w:styles>
 </file>
